--- a/isel1.docx
+++ b/isel1.docx
@@ -67,127 +67,127 @@
     </w:p>
     <w:p>
       <w:pPr>
-        <w:jc w:val="center"/>
-      </w:pPr>
-    </w:p>
-    <w:p>
-      <w:pPr>
-        <w:jc w:val="center"/>
-      </w:pPr>
-    </w:p>
-    <w:p>
-      <w:pPr>
-        <w:jc w:val="center"/>
-      </w:pPr>
-    </w:p>
-    <w:p>
-      <w:pPr>
-        <w:jc w:val="center"/>
-      </w:pPr>
-    </w:p>
-    <w:p>
-      <w:pPr>
-        <w:jc w:val="center"/>
-      </w:pPr>
-    </w:p>
-    <w:p>
-      <w:pPr>
-        <w:jc w:val="center"/>
-      </w:pPr>
-    </w:p>
-    <w:p>
-      <w:pPr>
-        <w:jc w:val="center"/>
-      </w:pPr>
-    </w:p>
-    <w:p>
-      <w:pPr>
-        <w:jc w:val="center"/>
-      </w:pPr>
-    </w:p>
-    <w:p>
-      <w:pPr>
-        <w:jc w:val="center"/>
-      </w:pPr>
-    </w:p>
-    <w:p>
-      <w:pPr>
-        <w:jc w:val="center"/>
-      </w:pPr>
-    </w:p>
-    <w:p>
-      <w:pPr>
-        <w:jc w:val="center"/>
-      </w:pPr>
-    </w:p>
-    <w:p>
-      <w:pPr>
-        <w:jc w:val="center"/>
-      </w:pPr>
-    </w:p>
-    <w:p>
-      <w:pPr>
-        <w:jc w:val="center"/>
-      </w:pPr>
-    </w:p>
-    <w:p>
-      <w:pPr>
-        <w:jc w:val="center"/>
-      </w:pPr>
-    </w:p>
-    <w:p>
-      <w:pPr>
-        <w:jc w:val="center"/>
-      </w:pPr>
-    </w:p>
-    <w:p>
-      <w:pPr>
-        <w:jc w:val="center"/>
-      </w:pPr>
-    </w:p>
-    <w:p>
-      <w:pPr>
-        <w:jc w:val="center"/>
-      </w:pPr>
-    </w:p>
-    <w:p>
-      <w:pPr>
-        <w:jc w:val="center"/>
-      </w:pPr>
-    </w:p>
-    <w:p>
-      <w:pPr>
-        <w:jc w:val="center"/>
-      </w:pPr>
-    </w:p>
-    <w:p>
-      <w:pPr>
-        <w:jc w:val="center"/>
-      </w:pPr>
-    </w:p>
-    <w:p>
-      <w:pPr>
-        <w:jc w:val="center"/>
-      </w:pPr>
-    </w:p>
-    <w:p>
-      <w:pPr>
-        <w:jc w:val="center"/>
-      </w:pPr>
-    </w:p>
-    <w:p>
-      <w:pPr>
-        <w:jc w:val="center"/>
-      </w:pPr>
-    </w:p>
-    <w:p>
-      <w:pPr>
-        <w:jc w:val="center"/>
-      </w:pPr>
-    </w:p>
-    <w:p>
-      <w:pPr>
-        <w:jc w:val="center"/>
+        <w:jc w:val="both"/>
+      </w:pPr>
+    </w:p>
+    <w:p>
+      <w:pPr>
+        <w:jc w:val="both"/>
+      </w:pPr>
+    </w:p>
+    <w:p>
+      <w:pPr>
+        <w:jc w:val="both"/>
+      </w:pPr>
+    </w:p>
+    <w:p>
+      <w:pPr>
+        <w:jc w:val="both"/>
+      </w:pPr>
+    </w:p>
+    <w:p>
+      <w:pPr>
+        <w:jc w:val="both"/>
+      </w:pPr>
+    </w:p>
+    <w:p>
+      <w:pPr>
+        <w:jc w:val="both"/>
+      </w:pPr>
+    </w:p>
+    <w:p>
+      <w:pPr>
+        <w:jc w:val="both"/>
+      </w:pPr>
+    </w:p>
+    <w:p>
+      <w:pPr>
+        <w:jc w:val="both"/>
+      </w:pPr>
+    </w:p>
+    <w:p>
+      <w:pPr>
+        <w:jc w:val="both"/>
+      </w:pPr>
+    </w:p>
+    <w:p>
+      <w:pPr>
+        <w:jc w:val="both"/>
+      </w:pPr>
+    </w:p>
+    <w:p>
+      <w:pPr>
+        <w:jc w:val="both"/>
+      </w:pPr>
+    </w:p>
+    <w:p>
+      <w:pPr>
+        <w:jc w:val="both"/>
+      </w:pPr>
+    </w:p>
+    <w:p>
+      <w:pPr>
+        <w:jc w:val="both"/>
+      </w:pPr>
+    </w:p>
+    <w:p>
+      <w:pPr>
+        <w:jc w:val="both"/>
+      </w:pPr>
+    </w:p>
+    <w:p>
+      <w:pPr>
+        <w:jc w:val="both"/>
+      </w:pPr>
+    </w:p>
+    <w:p>
+      <w:pPr>
+        <w:jc w:val="both"/>
+      </w:pPr>
+    </w:p>
+    <w:p>
+      <w:pPr>
+        <w:jc w:val="both"/>
+      </w:pPr>
+    </w:p>
+    <w:p>
+      <w:pPr>
+        <w:jc w:val="both"/>
+      </w:pPr>
+    </w:p>
+    <w:p>
+      <w:pPr>
+        <w:jc w:val="both"/>
+      </w:pPr>
+    </w:p>
+    <w:p>
+      <w:pPr>
+        <w:jc w:val="both"/>
+      </w:pPr>
+    </w:p>
+    <w:p>
+      <w:pPr>
+        <w:jc w:val="both"/>
+      </w:pPr>
+    </w:p>
+    <w:p>
+      <w:pPr>
+        <w:jc w:val="both"/>
+      </w:pPr>
+    </w:p>
+    <w:p>
+      <w:pPr>
+        <w:jc w:val="both"/>
+      </w:pPr>
+    </w:p>
+    <w:p>
+      <w:pPr>
+        <w:jc w:val="both"/>
+      </w:pPr>
+    </w:p>
+    <w:p>
+      <w:pPr>
+        <w:jc w:val="both"/>
       </w:pPr>
     </w:p>
     <w:p>
@@ -213,7 +213,10 @@
           </w14:textOutline>
         </w:rPr>
       </w:pPr>
-      <w:r>
+    </w:p>
+    <w:p>
+      <w:pPr>
+        <w:jc w:val="center"/>
         <w:rPr>
           <w:b/>
           <w:color w:val="4472C4" w:themeColor="accent5"/>
@@ -233,7 +236,27 @@
             <w14:round/>
           </w14:textOutline>
         </w:rPr>
-        <w:lastRenderedPageBreak/>
+      </w:pPr>
+      <w:r>
+        <w:rPr>
+          <w:b/>
+          <w:color w:val="4472C4" w:themeColor="accent5"/>
+          <w:sz w:val="40"/>
+          <w:szCs w:val="40"/>
+          <w14:shadow w14:blurRad="12700" w14:dist="38100" w14:dir="2700000" w14:sx="100000" w14:sy="100000" w14:kx="0" w14:ky="0" w14:algn="tl">
+            <w14:schemeClr w14:val="accent5">
+              <w14:lumMod w14:val="60000"/>
+              <w14:lumOff w14:val="40000"/>
+            </w14:schemeClr>
+          </w14:shadow>
+          <w14:textOutline w14:w="9525" w14:cap="flat" w14:cmpd="sng" w14:algn="ctr">
+            <w14:solidFill>
+              <w14:schemeClr w14:val="bg1"/>
+            </w14:solidFill>
+            <w14:prstDash w14:val="solid"/>
+            <w14:round/>
+          </w14:textOutline>
+        </w:rPr>
         <w:t>5</w:t>
       </w:r>
       <w:r>
@@ -286,6 +309,7 @@
       <w:pPr>
         <w:shd w:val="clear" w:color="auto" w:fill="FFFFFF"/>
         <w:spacing w:after="0" w:line="240" w:lineRule="auto"/>
+        <w:jc w:val="both"/>
         <w:textAlignment w:val="center"/>
         <w:outlineLvl w:val="0"/>
         <w:rPr>
@@ -313,6 +337,7 @@
     </w:p>
     <w:p>
       <w:pPr>
+        <w:jc w:val="both"/>
         <w:rPr>
           <w:sz w:val="32"/>
           <w:szCs w:val="32"/>
@@ -324,6 +349,7 @@
         <w:pStyle w:val="NormalWeb"/>
         <w:shd w:val="clear" w:color="auto" w:fill="FFFFFF"/>
         <w:spacing w:before="0" w:beforeAutospacing="0" w:after="0" w:afterAutospacing="0" w:line="480" w:lineRule="auto"/>
+        <w:jc w:val="both"/>
         <w:textAlignment w:val="baseline"/>
         <w:rPr>
           <w:rFonts w:ascii="Arial" w:hAnsi="Arial" w:cs="Arial"/>
@@ -347,6 +373,7 @@
         <w:pStyle w:val="NormalWeb"/>
         <w:shd w:val="clear" w:color="auto" w:fill="FFFFFF"/>
         <w:spacing w:before="75" w:beforeAutospacing="0" w:after="0" w:afterAutospacing="0" w:line="480" w:lineRule="auto"/>
+        <w:jc w:val="both"/>
         <w:textAlignment w:val="baseline"/>
         <w:rPr>
           <w:rFonts w:ascii="Arial" w:hAnsi="Arial" w:cs="Arial"/>
@@ -368,6 +395,7 @@
         <w:pStyle w:val="NormalWeb"/>
         <w:shd w:val="clear" w:color="auto" w:fill="FFFFFF"/>
         <w:spacing w:before="75" w:beforeAutospacing="0" w:after="0" w:afterAutospacing="0" w:line="480" w:lineRule="auto"/>
+        <w:jc w:val="both"/>
         <w:textAlignment w:val="baseline"/>
         <w:rPr>
           <w:rFonts w:ascii="Courier New" w:hAnsi="Courier New" w:cs="Courier New"/>
@@ -429,6 +457,7 @@
         <w:pStyle w:val="NormalWeb"/>
         <w:shd w:val="clear" w:color="auto" w:fill="FFFFFF"/>
         <w:spacing w:before="75" w:beforeAutospacing="0" w:after="0" w:afterAutospacing="0" w:line="480" w:lineRule="auto"/>
+        <w:jc w:val="both"/>
         <w:textAlignment w:val="baseline"/>
         <w:rPr>
           <w:rFonts w:ascii="Courier New" w:hAnsi="Courier New" w:cs="Courier New"/>
@@ -490,6 +519,7 @@
         <w:pStyle w:val="NormalWeb"/>
         <w:shd w:val="clear" w:color="auto" w:fill="FFFFFF"/>
         <w:spacing w:before="75" w:beforeAutospacing="0" w:after="0" w:afterAutospacing="0" w:line="480" w:lineRule="auto"/>
+        <w:jc w:val="both"/>
         <w:textAlignment w:val="baseline"/>
         <w:rPr>
           <w:rFonts w:ascii="Arial" w:hAnsi="Arial" w:cs="Arial"/>
@@ -549,6 +579,7 @@
       <w:pPr>
         <w:shd w:val="clear" w:color="auto" w:fill="FFFFFE"/>
         <w:spacing w:after="0" w:line="300" w:lineRule="atLeast"/>
+        <w:jc w:val="both"/>
         <w:rPr>
           <w:rFonts w:ascii="Courier New" w:eastAsia="Times New Roman" w:hAnsi="Courier New" w:cs="Courier New"/>
           <w:color w:val="000000"/>
@@ -608,6 +639,7 @@
       <w:pPr>
         <w:shd w:val="clear" w:color="auto" w:fill="FFFFFE"/>
         <w:spacing w:after="0" w:line="300" w:lineRule="atLeast"/>
+        <w:jc w:val="both"/>
         <w:rPr>
           <w:rFonts w:ascii="Courier New" w:eastAsia="Times New Roman" w:hAnsi="Courier New" w:cs="Courier New"/>
           <w:color w:val="000000"/>
@@ -620,6 +652,7 @@
       <w:pPr>
         <w:shd w:val="clear" w:color="auto" w:fill="FFFFFE"/>
         <w:spacing w:after="0" w:line="300" w:lineRule="atLeast"/>
+        <w:jc w:val="both"/>
         <w:rPr>
           <w:rFonts w:ascii="Courier New" w:eastAsia="Times New Roman" w:hAnsi="Courier New" w:cs="Courier New"/>
           <w:color w:val="000000"/>
@@ -654,6 +687,7 @@
       <w:pPr>
         <w:shd w:val="clear" w:color="auto" w:fill="FFFFFE"/>
         <w:spacing w:after="0" w:line="300" w:lineRule="atLeast"/>
+        <w:jc w:val="both"/>
         <w:rPr>
           <w:rFonts w:ascii="Courier New" w:eastAsia="Times New Roman" w:hAnsi="Courier New" w:cs="Courier New"/>
           <w:color w:val="000000"/>
@@ -675,6 +709,7 @@
       <w:pPr>
         <w:shd w:val="clear" w:color="auto" w:fill="FFFFFE"/>
         <w:spacing w:after="0" w:line="300" w:lineRule="atLeast"/>
+        <w:jc w:val="both"/>
         <w:rPr>
           <w:rFonts w:ascii="Courier New" w:eastAsia="Times New Roman" w:hAnsi="Courier New" w:cs="Courier New"/>
           <w:color w:val="000000"/>
@@ -718,6 +753,7 @@
       <w:pPr>
         <w:shd w:val="clear" w:color="auto" w:fill="FFFFFE"/>
         <w:spacing w:after="0" w:line="300" w:lineRule="atLeast"/>
+        <w:jc w:val="both"/>
         <w:rPr>
           <w:rFonts w:ascii="Courier New" w:eastAsia="Times New Roman" w:hAnsi="Courier New" w:cs="Courier New"/>
           <w:color w:val="000000"/>
@@ -779,6 +815,7 @@
       <w:pPr>
         <w:shd w:val="clear" w:color="auto" w:fill="FFFFFE"/>
         <w:spacing w:after="0" w:line="300" w:lineRule="atLeast"/>
+        <w:jc w:val="both"/>
         <w:rPr>
           <w:rFonts w:ascii="Courier New" w:eastAsia="Times New Roman" w:hAnsi="Courier New" w:cs="Courier New"/>
           <w:color w:val="000000"/>
@@ -840,6 +877,7 @@
       <w:pPr>
         <w:shd w:val="clear" w:color="auto" w:fill="FFFFFE"/>
         <w:spacing w:after="0" w:line="300" w:lineRule="atLeast"/>
+        <w:jc w:val="both"/>
         <w:rPr>
           <w:rFonts w:ascii="Courier New" w:eastAsia="Times New Roman" w:hAnsi="Courier New" w:cs="Courier New"/>
           <w:color w:val="000000"/>
@@ -881,6 +919,7 @@
       <w:pPr>
         <w:shd w:val="clear" w:color="auto" w:fill="FFFFFE"/>
         <w:spacing w:after="0" w:line="300" w:lineRule="atLeast"/>
+        <w:jc w:val="both"/>
         <w:rPr>
           <w:rFonts w:ascii="Courier New" w:eastAsia="Times New Roman" w:hAnsi="Courier New" w:cs="Courier New"/>
           <w:color w:val="000000"/>
@@ -949,6 +988,7 @@
       <w:pPr>
         <w:shd w:val="clear" w:color="auto" w:fill="FFFFFE"/>
         <w:spacing w:after="0" w:line="300" w:lineRule="atLeast"/>
+        <w:jc w:val="both"/>
         <w:rPr>
           <w:rFonts w:ascii="Courier New" w:eastAsia="Times New Roman" w:hAnsi="Courier New" w:cs="Courier New"/>
           <w:color w:val="000000"/>
@@ -970,6 +1010,7 @@
       <w:pPr>
         <w:shd w:val="clear" w:color="auto" w:fill="FFFFFE"/>
         <w:spacing w:after="0" w:line="300" w:lineRule="atLeast"/>
+        <w:jc w:val="both"/>
         <w:rPr>
           <w:rFonts w:ascii="Courier New" w:eastAsia="Times New Roman" w:hAnsi="Courier New" w:cs="Courier New"/>
           <w:color w:val="000000"/>
@@ -1029,6 +1070,7 @@
       <w:pPr>
         <w:shd w:val="clear" w:color="auto" w:fill="FFFFFE"/>
         <w:spacing w:after="0" w:line="300" w:lineRule="atLeast"/>
+        <w:jc w:val="both"/>
         <w:rPr>
           <w:rFonts w:ascii="Courier New" w:eastAsia="Times New Roman" w:hAnsi="Courier New" w:cs="Courier New"/>
           <w:color w:val="000000"/>
@@ -1070,6 +1112,7 @@
       <w:pPr>
         <w:shd w:val="clear" w:color="auto" w:fill="FFFFFE"/>
         <w:spacing w:after="0" w:line="300" w:lineRule="atLeast"/>
+        <w:jc w:val="both"/>
         <w:rPr>
           <w:rFonts w:ascii="Courier New" w:eastAsia="Times New Roman" w:hAnsi="Courier New" w:cs="Courier New"/>
           <w:color w:val="000000"/>
@@ -1129,6 +1172,7 @@
       <w:pPr>
         <w:shd w:val="clear" w:color="auto" w:fill="FFFFFE"/>
         <w:spacing w:after="0" w:line="300" w:lineRule="atLeast"/>
+        <w:jc w:val="both"/>
         <w:rPr>
           <w:rFonts w:ascii="Courier New" w:eastAsia="Times New Roman" w:hAnsi="Courier New" w:cs="Courier New"/>
           <w:color w:val="000000"/>
@@ -1150,6 +1194,7 @@
       <w:pPr>
         <w:shd w:val="clear" w:color="auto" w:fill="FFFFFE"/>
         <w:spacing w:after="0" w:line="300" w:lineRule="atLeast"/>
+        <w:jc w:val="both"/>
         <w:rPr>
           <w:rFonts w:ascii="Courier New" w:eastAsia="Times New Roman" w:hAnsi="Courier New" w:cs="Courier New"/>
           <w:color w:val="000000"/>
@@ -1231,6 +1276,7 @@
       <w:pPr>
         <w:shd w:val="clear" w:color="auto" w:fill="FFFFFE"/>
         <w:spacing w:after="0" w:line="300" w:lineRule="atLeast"/>
+        <w:jc w:val="both"/>
         <w:rPr>
           <w:rFonts w:ascii="Courier New" w:eastAsia="Times New Roman" w:hAnsi="Courier New" w:cs="Courier New"/>
           <w:color w:val="000000"/>
@@ -1290,6 +1336,7 @@
       <w:pPr>
         <w:shd w:val="clear" w:color="auto" w:fill="FFFFFE"/>
         <w:spacing w:after="0" w:line="300" w:lineRule="atLeast"/>
+        <w:jc w:val="both"/>
         <w:rPr>
           <w:rFonts w:ascii="Courier New" w:eastAsia="Times New Roman" w:hAnsi="Courier New" w:cs="Courier New"/>
           <w:color w:val="000000"/>
@@ -1309,6 +1356,7 @@
     </w:p>
     <w:p>
       <w:pPr>
+        <w:jc w:val="both"/>
         <w:rPr>
           <w:sz w:val="32"/>
           <w:szCs w:val="32"/>
@@ -1317,6 +1365,7 @@
     </w:p>
     <w:p>
       <w:pPr>
+        <w:jc w:val="both"/>
         <w:rPr>
           <w:color w:val="FF0000"/>
           <w:sz w:val="32"/>
@@ -1381,6 +1430,7 @@
         <w:pStyle w:val="Heading1"/>
         <w:shd w:val="clear" w:color="auto" w:fill="FFFFFF"/>
         <w:spacing w:before="0" w:beforeAutospacing="0" w:after="0" w:afterAutospacing="0"/>
+        <w:jc w:val="both"/>
         <w:textAlignment w:val="center"/>
         <w:rPr>
           <w:rFonts w:asciiTheme="minorHAnsi" w:eastAsiaTheme="minorHAnsi" w:hAnsiTheme="minorHAnsi" w:cstheme="minorBidi"/>
@@ -1397,6 +1447,7 @@
         <w:pStyle w:val="Heading1"/>
         <w:shd w:val="clear" w:color="auto" w:fill="FFFFFF"/>
         <w:spacing w:before="0" w:beforeAutospacing="0" w:after="0" w:afterAutospacing="0"/>
+        <w:jc w:val="both"/>
         <w:textAlignment w:val="center"/>
         <w:rPr>
           <w:rFonts w:asciiTheme="minorHAnsi" w:eastAsiaTheme="minorHAnsi" w:hAnsiTheme="minorHAnsi" w:cstheme="minorBidi"/>
@@ -1413,6 +1464,7 @@
         <w:pStyle w:val="Heading1"/>
         <w:shd w:val="clear" w:color="auto" w:fill="FFFFFF"/>
         <w:spacing w:before="0" w:beforeAutospacing="0" w:after="0" w:afterAutospacing="0"/>
+        <w:jc w:val="both"/>
         <w:textAlignment w:val="center"/>
         <w:rPr>
           <w:rFonts w:asciiTheme="minorHAnsi" w:eastAsiaTheme="minorHAnsi" w:hAnsiTheme="minorHAnsi" w:cstheme="minorBidi"/>
@@ -1429,6 +1481,7 @@
         <w:pStyle w:val="Heading1"/>
         <w:shd w:val="clear" w:color="auto" w:fill="FFFFFF"/>
         <w:spacing w:before="0" w:beforeAutospacing="0" w:after="0" w:afterAutospacing="0"/>
+        <w:jc w:val="both"/>
         <w:textAlignment w:val="center"/>
         <w:rPr>
           <w:rFonts w:asciiTheme="minorHAnsi" w:eastAsiaTheme="minorHAnsi" w:hAnsiTheme="minorHAnsi" w:cstheme="minorBidi"/>
@@ -1445,6 +1498,7 @@
         <w:pStyle w:val="Heading1"/>
         <w:shd w:val="clear" w:color="auto" w:fill="FFFFFF"/>
         <w:spacing w:before="0" w:beforeAutospacing="0" w:after="0" w:afterAutospacing="0"/>
+        <w:jc w:val="both"/>
         <w:textAlignment w:val="center"/>
         <w:rPr>
           <w:rFonts w:asciiTheme="minorHAnsi" w:eastAsiaTheme="minorHAnsi" w:hAnsiTheme="minorHAnsi" w:cstheme="minorBidi"/>
@@ -1461,6 +1515,7 @@
         <w:pStyle w:val="Heading1"/>
         <w:shd w:val="clear" w:color="auto" w:fill="FFFFFF"/>
         <w:spacing w:before="0" w:beforeAutospacing="0" w:after="0" w:afterAutospacing="0"/>
+        <w:jc w:val="both"/>
         <w:textAlignment w:val="center"/>
         <w:rPr>
           <w:rFonts w:asciiTheme="minorHAnsi" w:eastAsiaTheme="minorHAnsi" w:hAnsiTheme="minorHAnsi" w:cstheme="minorBidi"/>
@@ -1477,6 +1532,7 @@
         <w:pStyle w:val="Heading1"/>
         <w:shd w:val="clear" w:color="auto" w:fill="FFFFFF"/>
         <w:spacing w:before="0" w:beforeAutospacing="0" w:after="0" w:afterAutospacing="0"/>
+        <w:jc w:val="both"/>
         <w:textAlignment w:val="center"/>
         <w:rPr>
           <w:rFonts w:ascii="Arial" w:hAnsi="Arial" w:cs="Arial"/>
@@ -1497,6 +1553,7 @@
     </w:p>
     <w:p>
       <w:pPr>
+        <w:jc w:val="both"/>
         <w:rPr>
           <w:color w:val="FF0000"/>
           <w:sz w:val="32"/>
@@ -1510,18 +1567,6 @@
         </w:rPr>
         <w:t xml:space="preserve">                                                                   </w:t>
       </w:r>
-    </w:p>
-    <w:p>
-      <w:pPr>
-        <w:shd w:val="clear" w:color="auto" w:fill="FFFFFF"/>
-        <w:spacing w:after="0" w:line="480" w:lineRule="auto"/>
-        <w:textAlignment w:val="baseline"/>
-        <w:rPr>
-          <w:rFonts w:ascii="Arial" w:eastAsia="Times New Roman" w:hAnsi="Arial" w:cs="Arial"/>
-          <w:sz w:val="21"/>
-          <w:szCs w:val="21"/>
-        </w:rPr>
-      </w:pPr>
       <w:r>
         <w:rPr>
           <w:rFonts w:ascii="inherit" w:eastAsia="Times New Roman" w:hAnsi="inherit" w:cs="Arial"/>
@@ -1590,6 +1635,7 @@
       <w:pPr>
         <w:shd w:val="clear" w:color="auto" w:fill="FFFFFF"/>
         <w:spacing w:after="0" w:line="480" w:lineRule="auto"/>
+        <w:jc w:val="both"/>
         <w:textAlignment w:val="baseline"/>
         <w:rPr>
           <w:rFonts w:ascii="var(--font-family-text)" w:eastAsia="Times New Roman" w:hAnsi="var(--font-family-text)" w:cs="Arial"/>
@@ -1623,6 +1669,7 @@
       <w:pPr>
         <w:shd w:val="clear" w:color="auto" w:fill="FFFFFF"/>
         <w:spacing w:after="0" w:line="480" w:lineRule="auto"/>
+        <w:jc w:val="both"/>
         <w:textAlignment w:val="baseline"/>
         <w:rPr>
           <w:rFonts w:ascii="var(--font-family-text)" w:eastAsia="Times New Roman" w:hAnsi="var(--font-family-text)" w:cs="Arial"/>
@@ -1656,6 +1703,7 @@
       <w:pPr>
         <w:shd w:val="clear" w:color="auto" w:fill="FFFFFE"/>
         <w:spacing w:after="0" w:line="300" w:lineRule="atLeast"/>
+        <w:jc w:val="both"/>
         <w:rPr>
           <w:rFonts w:ascii="Courier New" w:eastAsia="Times New Roman" w:hAnsi="Courier New" w:cs="Courier New"/>
           <w:color w:val="000000"/>
@@ -1715,6 +1763,7 @@
       <w:pPr>
         <w:shd w:val="clear" w:color="auto" w:fill="FFFFFE"/>
         <w:spacing w:after="0" w:line="300" w:lineRule="atLeast"/>
+        <w:jc w:val="both"/>
         <w:rPr>
           <w:rFonts w:ascii="Courier New" w:eastAsia="Times New Roman" w:hAnsi="Courier New" w:cs="Courier New"/>
           <w:color w:val="000000"/>
@@ -1774,6 +1823,7 @@
       <w:pPr>
         <w:shd w:val="clear" w:color="auto" w:fill="FFFFFE"/>
         <w:spacing w:after="0" w:line="300" w:lineRule="atLeast"/>
+        <w:jc w:val="both"/>
         <w:rPr>
           <w:rFonts w:ascii="Courier New" w:eastAsia="Times New Roman" w:hAnsi="Courier New" w:cs="Courier New"/>
           <w:color w:val="000000"/>
@@ -1833,6 +1883,7 @@
       <w:pPr>
         <w:shd w:val="clear" w:color="auto" w:fill="FFFFFE"/>
         <w:spacing w:after="0" w:line="300" w:lineRule="atLeast"/>
+        <w:jc w:val="both"/>
         <w:rPr>
           <w:rFonts w:ascii="Courier New" w:eastAsia="Times New Roman" w:hAnsi="Courier New" w:cs="Courier New"/>
           <w:color w:val="000000"/>
@@ -1892,6 +1943,7 @@
       <w:pPr>
         <w:shd w:val="clear" w:color="auto" w:fill="FFFFFE"/>
         <w:spacing w:after="0" w:line="300" w:lineRule="atLeast"/>
+        <w:jc w:val="both"/>
         <w:rPr>
           <w:rFonts w:ascii="Courier New" w:eastAsia="Times New Roman" w:hAnsi="Courier New" w:cs="Courier New"/>
           <w:color w:val="000000"/>
@@ -1984,6 +2036,7 @@
       <w:pPr>
         <w:shd w:val="clear" w:color="auto" w:fill="FFFFFE"/>
         <w:spacing w:after="0" w:line="300" w:lineRule="atLeast"/>
+        <w:jc w:val="both"/>
         <w:rPr>
           <w:rFonts w:ascii="Courier New" w:eastAsia="Times New Roman" w:hAnsi="Courier New" w:cs="Courier New"/>
           <w:color w:val="000000"/>
@@ -2066,6 +2119,7 @@
         <w:pStyle w:val="ListParagraph"/>
         <w:shd w:val="clear" w:color="auto" w:fill="FFFFFE"/>
         <w:spacing w:after="0" w:line="300" w:lineRule="atLeast"/>
+        <w:jc w:val="both"/>
         <w:rPr>
           <w:rFonts w:ascii="Courier New" w:eastAsia="Times New Roman" w:hAnsi="Courier New" w:cs="Courier New"/>
           <w:color w:val="000000"/>
@@ -2148,6 +2202,7 @@
         <w:pStyle w:val="ListParagraph"/>
         <w:shd w:val="clear" w:color="auto" w:fill="FFFFFE"/>
         <w:spacing w:after="0" w:line="300" w:lineRule="atLeast"/>
+        <w:jc w:val="both"/>
         <w:rPr>
           <w:rFonts w:ascii="Courier New" w:eastAsia="Times New Roman" w:hAnsi="Courier New" w:cs="Courier New"/>
           <w:color w:val="000000"/>
@@ -2345,6 +2400,7 @@
       <w:pPr>
         <w:shd w:val="clear" w:color="auto" w:fill="FFFFFE"/>
         <w:spacing w:after="0" w:line="300" w:lineRule="atLeast"/>
+        <w:jc w:val="both"/>
         <w:rPr>
           <w:rFonts w:ascii="Courier New" w:eastAsia="Times New Roman" w:hAnsi="Courier New" w:cs="Courier New"/>
           <w:color w:val="000000"/>
@@ -2425,6 +2481,7 @@
         <w:pStyle w:val="ListParagraph"/>
         <w:shd w:val="clear" w:color="auto" w:fill="FFFFFE"/>
         <w:spacing w:after="0" w:line="300" w:lineRule="atLeast"/>
+        <w:jc w:val="both"/>
         <w:rPr>
           <w:rFonts w:ascii="Courier New" w:eastAsia="Times New Roman" w:hAnsi="Courier New" w:cs="Courier New"/>
           <w:color w:val="000000"/>
@@ -2526,6 +2583,7 @@
       <w:pPr>
         <w:shd w:val="clear" w:color="auto" w:fill="FFFFFE"/>
         <w:spacing w:after="0" w:line="300" w:lineRule="atLeast"/>
+        <w:jc w:val="both"/>
         <w:rPr>
           <w:rFonts w:ascii="Courier New" w:eastAsia="Times New Roman" w:hAnsi="Courier New" w:cs="Courier New"/>
           <w:color w:val="000000"/>
@@ -2589,6 +2647,7 @@
       <w:pPr>
         <w:shd w:val="clear" w:color="auto" w:fill="FFFFFE"/>
         <w:spacing w:after="0" w:line="300" w:lineRule="atLeast"/>
+        <w:jc w:val="both"/>
         <w:rPr>
           <w:rFonts w:ascii="Courier New" w:eastAsia="Times New Roman" w:hAnsi="Courier New" w:cs="Courier New"/>
           <w:color w:val="000000"/>
@@ -2611,6 +2670,7 @@
         <w:pStyle w:val="ListParagraph"/>
         <w:shd w:val="clear" w:color="auto" w:fill="FFFFFE"/>
         <w:spacing w:after="0" w:line="300" w:lineRule="atLeast"/>
+        <w:jc w:val="both"/>
         <w:rPr>
           <w:rFonts w:ascii="Courier New" w:eastAsia="Times New Roman" w:hAnsi="Courier New" w:cs="Courier New"/>
           <w:color w:val="000000"/>
@@ -2713,6 +2773,7 @@
         <w:pStyle w:val="ListParagraph"/>
         <w:shd w:val="clear" w:color="auto" w:fill="FFFFFE"/>
         <w:spacing w:after="0" w:line="300" w:lineRule="atLeast"/>
+        <w:jc w:val="both"/>
         <w:rPr>
           <w:rFonts w:ascii="Courier New" w:eastAsia="Times New Roman" w:hAnsi="Courier New" w:cs="Courier New"/>
           <w:color w:val="000000"/>
@@ -2777,6 +2838,7 @@
         <w:pStyle w:val="ListParagraph"/>
         <w:shd w:val="clear" w:color="auto" w:fill="FFFFFE"/>
         <w:spacing w:after="0" w:line="300" w:lineRule="atLeast"/>
+        <w:jc w:val="both"/>
         <w:rPr>
           <w:rFonts w:ascii="Courier New" w:eastAsia="Times New Roman" w:hAnsi="Courier New" w:cs="Courier New"/>
           <w:color w:val="000000"/>
@@ -2799,6 +2861,7 @@
         <w:pStyle w:val="ListParagraph"/>
         <w:shd w:val="clear" w:color="auto" w:fill="FFFFFE"/>
         <w:spacing w:after="0" w:line="300" w:lineRule="atLeast"/>
+        <w:jc w:val="both"/>
         <w:rPr>
           <w:rFonts w:ascii="Courier New" w:eastAsia="Times New Roman" w:hAnsi="Courier New" w:cs="Courier New"/>
           <w:color w:val="000000"/>
@@ -2901,6 +2964,7 @@
         <w:pStyle w:val="ListParagraph"/>
         <w:shd w:val="clear" w:color="auto" w:fill="FFFFFE"/>
         <w:spacing w:after="0" w:line="300" w:lineRule="atLeast"/>
+        <w:jc w:val="both"/>
         <w:rPr>
           <w:rFonts w:ascii="Courier New" w:eastAsia="Times New Roman" w:hAnsi="Courier New" w:cs="Courier New"/>
           <w:color w:val="000000"/>
@@ -2965,6 +3029,7 @@
         <w:shd w:val="clear" w:color="auto" w:fill="FFFFFE"/>
         <w:spacing w:after="0" w:line="300" w:lineRule="atLeast"/>
         <w:ind w:left="360"/>
+        <w:jc w:val="both"/>
         <w:rPr>
           <w:rFonts w:ascii="Courier New" w:eastAsia="Times New Roman" w:hAnsi="Courier New" w:cs="Courier New"/>
           <w:color w:val="000000"/>
@@ -2987,6 +3052,7 @@
         <w:shd w:val="clear" w:color="auto" w:fill="FFFFFE"/>
         <w:spacing w:after="0" w:line="300" w:lineRule="atLeast"/>
         <w:ind w:left="360"/>
+        <w:jc w:val="both"/>
         <w:rPr>
           <w:rFonts w:ascii="Courier New" w:eastAsia="Times New Roman" w:hAnsi="Courier New" w:cs="Courier New"/>
           <w:color w:val="000000"/>
@@ -3009,6 +3075,7 @@
         <w:shd w:val="clear" w:color="auto" w:fill="FFFFFE"/>
         <w:spacing w:after="0" w:line="300" w:lineRule="atLeast"/>
         <w:ind w:left="360"/>
+        <w:jc w:val="both"/>
         <w:rPr>
           <w:rFonts w:ascii="Courier New" w:eastAsia="Times New Roman" w:hAnsi="Courier New" w:cs="Courier New"/>
           <w:color w:val="000000"/>
@@ -3180,6 +3247,7 @@
         <w:shd w:val="clear" w:color="auto" w:fill="FFFFFE"/>
         <w:spacing w:after="0" w:line="300" w:lineRule="atLeast"/>
         <w:ind w:left="360"/>
+        <w:jc w:val="both"/>
         <w:rPr>
           <w:rFonts w:ascii="Courier New" w:eastAsia="Times New Roman" w:hAnsi="Courier New" w:cs="Courier New"/>
           <w:color w:val="000000"/>
@@ -3202,6 +3270,7 @@
         <w:shd w:val="clear" w:color="auto" w:fill="FFFFFE"/>
         <w:spacing w:after="0" w:line="300" w:lineRule="atLeast"/>
         <w:ind w:left="360"/>
+        <w:jc w:val="both"/>
         <w:rPr>
           <w:rFonts w:ascii="Courier New" w:eastAsia="Times New Roman" w:hAnsi="Courier New" w:cs="Courier New"/>
           <w:color w:val="000000"/>
@@ -3237,6 +3306,7 @@
         <w:shd w:val="clear" w:color="auto" w:fill="FFFFFE"/>
         <w:spacing w:after="0" w:line="300" w:lineRule="atLeast"/>
         <w:ind w:left="360"/>
+        <w:jc w:val="both"/>
         <w:rPr>
           <w:rFonts w:ascii="Courier New" w:eastAsia="Times New Roman" w:hAnsi="Courier New" w:cs="Courier New"/>
           <w:color w:val="000000"/>
@@ -3281,6 +3351,7 @@
         <w:shd w:val="clear" w:color="auto" w:fill="FFFFFE"/>
         <w:spacing w:after="0" w:line="300" w:lineRule="atLeast"/>
         <w:ind w:left="360"/>
+        <w:jc w:val="both"/>
         <w:rPr>
           <w:rFonts w:ascii="Courier New" w:eastAsia="Times New Roman" w:hAnsi="Courier New" w:cs="Courier New"/>
           <w:color w:val="000000"/>
@@ -3334,6 +3405,7 @@
         <w:shd w:val="clear" w:color="auto" w:fill="FFFFFE"/>
         <w:spacing w:after="0" w:line="300" w:lineRule="atLeast"/>
         <w:ind w:left="360"/>
+        <w:jc w:val="both"/>
         <w:rPr>
           <w:rFonts w:ascii="Courier New" w:eastAsia="Times New Roman" w:hAnsi="Courier New" w:cs="Courier New"/>
           <w:color w:val="000000"/>
@@ -3396,6 +3468,7 @@
         <w:shd w:val="clear" w:color="auto" w:fill="FFFFFE"/>
         <w:spacing w:after="0" w:line="300" w:lineRule="atLeast"/>
         <w:ind w:left="360"/>
+        <w:jc w:val="both"/>
         <w:rPr>
           <w:rFonts w:ascii="Courier New" w:eastAsia="Times New Roman" w:hAnsi="Courier New" w:cs="Courier New"/>
           <w:color w:val="000000"/>
@@ -3418,6 +3491,7 @@
         <w:shd w:val="clear" w:color="auto" w:fill="FFFFFE"/>
         <w:spacing w:after="0" w:line="300" w:lineRule="atLeast"/>
         <w:ind w:left="360"/>
+        <w:jc w:val="both"/>
         <w:rPr>
           <w:rFonts w:ascii="Courier New" w:eastAsia="Times New Roman" w:hAnsi="Courier New" w:cs="Courier New"/>
           <w:color w:val="000000"/>
@@ -3478,6 +3552,7 @@
         <w:shd w:val="clear" w:color="auto" w:fill="FFFFFE"/>
         <w:spacing w:after="0" w:line="300" w:lineRule="atLeast"/>
         <w:ind w:left="360"/>
+        <w:jc w:val="both"/>
         <w:rPr>
           <w:rFonts w:ascii="Courier New" w:eastAsia="Times New Roman" w:hAnsi="Courier New" w:cs="Courier New"/>
           <w:color w:val="000000"/>
@@ -3500,6 +3575,7 @@
         <w:shd w:val="clear" w:color="auto" w:fill="FFFFFE"/>
         <w:spacing w:after="0" w:line="300" w:lineRule="atLeast"/>
         <w:ind w:left="360"/>
+        <w:jc w:val="both"/>
         <w:rPr>
           <w:rFonts w:ascii="Courier New" w:eastAsia="Times New Roman" w:hAnsi="Courier New" w:cs="Courier New"/>
           <w:color w:val="000000"/>
@@ -3511,6 +3587,7 @@
     <w:p>
       <w:pPr>
         <w:ind w:left="360"/>
+        <w:jc w:val="both"/>
         <w:rPr>
           <w:color w:val="FF0000"/>
           <w:sz w:val="32"/>
@@ -3560,20 +3637,32 @@
     <w:p>
       <w:pPr>
         <w:ind w:left="360"/>
-        <w:rPr>
-          <w:color w:val="FF0000"/>
-          <w:sz w:val="32"/>
-          <w:szCs w:val="32"/>
-        </w:rPr>
-      </w:pPr>
-      <w:r>
+        <w:jc w:val="both"/>
         <w:rPr>
           <w:rFonts w:ascii="Arial" w:hAnsi="Arial" w:cs="Arial"/>
           <w:color w:val="0E141E"/>
           <w:sz w:val="39"/>
           <w:szCs w:val="39"/>
         </w:rPr>
-        <w:lastRenderedPageBreak/>
+      </w:pPr>
+    </w:p>
+    <w:p>
+      <w:pPr>
+        <w:ind w:left="360"/>
+        <w:jc w:val="both"/>
+        <w:rPr>
+          <w:color w:val="FF0000"/>
+          <w:sz w:val="32"/>
+          <w:szCs w:val="32"/>
+        </w:rPr>
+      </w:pPr>
+      <w:r>
+        <w:rPr>
+          <w:rFonts w:ascii="Arial" w:hAnsi="Arial" w:cs="Arial"/>
+          <w:color w:val="0E141E"/>
+          <w:sz w:val="39"/>
+          <w:szCs w:val="39"/>
+        </w:rPr>
         <w:t>Conditional Statements in C</w:t>
       </w:r>
     </w:p>
@@ -3581,6 +3670,7 @@
       <w:pPr>
         <w:shd w:val="clear" w:color="auto" w:fill="FFFFFF"/>
         <w:spacing w:after="0" w:line="480" w:lineRule="auto"/>
+        <w:jc w:val="both"/>
         <w:textAlignment w:val="baseline"/>
         <w:rPr>
           <w:rFonts w:ascii="Arial" w:eastAsia="Times New Roman" w:hAnsi="Arial" w:cs="Arial"/>
@@ -3604,6 +3694,7 @@
       <w:pPr>
         <w:shd w:val="clear" w:color="auto" w:fill="FFFFFF"/>
         <w:spacing w:after="0" w:line="480" w:lineRule="auto"/>
+        <w:jc w:val="both"/>
         <w:textAlignment w:val="baseline"/>
         <w:rPr>
           <w:rFonts w:ascii="Arial" w:eastAsia="Times New Roman" w:hAnsi="Arial" w:cs="Arial"/>
@@ -3647,6 +3738,7 @@
         <w:shd w:val="clear" w:color="auto" w:fill="FFFFFF"/>
         <w:spacing w:after="0" w:line="480" w:lineRule="auto"/>
         <w:ind w:left="300"/>
+        <w:jc w:val="both"/>
         <w:textAlignment w:val="baseline"/>
         <w:rPr>
           <w:rFonts w:ascii="inherit" w:eastAsia="Times New Roman" w:hAnsi="inherit" w:cs="Arial"/>
@@ -3743,6 +3835,7 @@
         <w:shd w:val="clear" w:color="auto" w:fill="FFFFFF"/>
         <w:spacing w:after="0" w:line="480" w:lineRule="auto"/>
         <w:ind w:left="300"/>
+        <w:jc w:val="both"/>
         <w:textAlignment w:val="baseline"/>
         <w:rPr>
           <w:rFonts w:ascii="inherit" w:eastAsia="Times New Roman" w:hAnsi="inherit" w:cs="Arial"/>
@@ -3814,6 +3907,7 @@
       <w:pPr>
         <w:shd w:val="clear" w:color="auto" w:fill="FFFFFE"/>
         <w:spacing w:after="0" w:line="300" w:lineRule="atLeast"/>
+        <w:jc w:val="both"/>
         <w:rPr>
           <w:rFonts w:ascii="Courier New" w:eastAsia="Times New Roman" w:hAnsi="Courier New" w:cs="Courier New"/>
           <w:color w:val="000000"/>
@@ -3873,6 +3967,7 @@
       <w:pPr>
         <w:shd w:val="clear" w:color="auto" w:fill="FFFFFE"/>
         <w:spacing w:after="0" w:line="300" w:lineRule="atLeast"/>
+        <w:jc w:val="both"/>
         <w:rPr>
           <w:rFonts w:ascii="Courier New" w:eastAsia="Times New Roman" w:hAnsi="Courier New" w:cs="Courier New"/>
           <w:color w:val="000000"/>
@@ -4053,6 +4148,7 @@
       <w:pPr>
         <w:shd w:val="clear" w:color="auto" w:fill="FFFFFE"/>
         <w:spacing w:after="0" w:line="300" w:lineRule="atLeast"/>
+        <w:jc w:val="both"/>
         <w:rPr>
           <w:rFonts w:ascii="Courier New" w:eastAsia="Times New Roman" w:hAnsi="Courier New" w:cs="Courier New"/>
           <w:color w:val="000000"/>
@@ -4177,6 +4273,7 @@
       <w:pPr>
         <w:shd w:val="clear" w:color="auto" w:fill="FFFFFE"/>
         <w:spacing w:after="0" w:line="300" w:lineRule="atLeast"/>
+        <w:jc w:val="both"/>
         <w:rPr>
           <w:rFonts w:ascii="Courier New" w:eastAsia="Times New Roman" w:hAnsi="Courier New" w:cs="Courier New"/>
           <w:color w:val="000000"/>
@@ -4211,6 +4308,7 @@
       <w:pPr>
         <w:shd w:val="clear" w:color="auto" w:fill="FFFFFE"/>
         <w:spacing w:after="0" w:line="300" w:lineRule="atLeast"/>
+        <w:jc w:val="both"/>
         <w:rPr>
           <w:rFonts w:ascii="Courier New" w:eastAsia="Times New Roman" w:hAnsi="Courier New" w:cs="Courier New"/>
           <w:color w:val="000000"/>
@@ -4232,6 +4330,7 @@
       <w:pPr>
         <w:shd w:val="clear" w:color="auto" w:fill="FFFFFE"/>
         <w:spacing w:after="0" w:line="300" w:lineRule="atLeast"/>
+        <w:jc w:val="both"/>
         <w:rPr>
           <w:rFonts w:ascii="Courier New" w:eastAsia="Times New Roman" w:hAnsi="Courier New" w:cs="Courier New"/>
           <w:color w:val="000000"/>
@@ -4293,6 +4392,7 @@
       <w:pPr>
         <w:shd w:val="clear" w:color="auto" w:fill="FFFFFE"/>
         <w:spacing w:after="0" w:line="300" w:lineRule="atLeast"/>
+        <w:jc w:val="both"/>
         <w:rPr>
           <w:rFonts w:ascii="Courier New" w:eastAsia="Times New Roman" w:hAnsi="Courier New" w:cs="Courier New"/>
           <w:color w:val="000000"/>
@@ -4410,6 +4510,7 @@
       <w:pPr>
         <w:shd w:val="clear" w:color="auto" w:fill="FFFFFE"/>
         <w:spacing w:after="0" w:line="300" w:lineRule="atLeast"/>
+        <w:jc w:val="both"/>
         <w:rPr>
           <w:rFonts w:ascii="Courier New" w:eastAsia="Times New Roman" w:hAnsi="Courier New" w:cs="Courier New"/>
           <w:color w:val="000000"/>
@@ -4469,6 +4570,7 @@
       <w:pPr>
         <w:shd w:val="clear" w:color="auto" w:fill="FFFFFE"/>
         <w:spacing w:after="0" w:line="300" w:lineRule="atLeast"/>
+        <w:jc w:val="both"/>
         <w:rPr>
           <w:rFonts w:ascii="Courier New" w:eastAsia="Times New Roman" w:hAnsi="Courier New" w:cs="Courier New"/>
           <w:color w:val="000000"/>
@@ -4546,6 +4648,7 @@
       <w:pPr>
         <w:shd w:val="clear" w:color="auto" w:fill="FFFFFE"/>
         <w:spacing w:after="0" w:line="300" w:lineRule="atLeast"/>
+        <w:jc w:val="both"/>
         <w:rPr>
           <w:rFonts w:ascii="Courier New" w:eastAsia="Times New Roman" w:hAnsi="Courier New" w:cs="Courier New"/>
           <w:color w:val="000000"/>
@@ -4645,6 +4748,7 @@
       <w:pPr>
         <w:shd w:val="clear" w:color="auto" w:fill="FFFFFE"/>
         <w:spacing w:after="0" w:line="300" w:lineRule="atLeast"/>
+        <w:jc w:val="both"/>
         <w:rPr>
           <w:rFonts w:ascii="Courier New" w:eastAsia="Times New Roman" w:hAnsi="Courier New" w:cs="Courier New"/>
           <w:color w:val="000000"/>
@@ -4677,6 +4781,7 @@
       <w:pPr>
         <w:shd w:val="clear" w:color="auto" w:fill="FFFFFE"/>
         <w:spacing w:after="0" w:line="300" w:lineRule="atLeast"/>
+        <w:jc w:val="both"/>
         <w:rPr>
           <w:rFonts w:ascii="Courier New" w:eastAsia="Times New Roman" w:hAnsi="Courier New" w:cs="Courier New"/>
           <w:color w:val="000000"/>
@@ -4738,6 +4843,7 @@
       <w:pPr>
         <w:shd w:val="clear" w:color="auto" w:fill="FFFFFE"/>
         <w:spacing w:after="0" w:line="300" w:lineRule="atLeast"/>
+        <w:jc w:val="both"/>
         <w:rPr>
           <w:rFonts w:ascii="Courier New" w:eastAsia="Times New Roman" w:hAnsi="Courier New" w:cs="Courier New"/>
           <w:color w:val="000000"/>
@@ -4759,6 +4865,7 @@
       <w:pPr>
         <w:shd w:val="clear" w:color="auto" w:fill="FFFFFE"/>
         <w:spacing w:after="0" w:line="300" w:lineRule="atLeast"/>
+        <w:jc w:val="both"/>
         <w:rPr>
           <w:rFonts w:ascii="Courier New" w:eastAsia="Times New Roman" w:hAnsi="Courier New" w:cs="Courier New"/>
           <w:color w:val="000000"/>
@@ -4818,6 +4925,7 @@
       <w:pPr>
         <w:shd w:val="clear" w:color="auto" w:fill="FFFFFE"/>
         <w:spacing w:after="0" w:line="300" w:lineRule="atLeast"/>
+        <w:jc w:val="both"/>
         <w:rPr>
           <w:rFonts w:ascii="Courier New" w:eastAsia="Times New Roman" w:hAnsi="Courier New" w:cs="Courier New"/>
           <w:color w:val="000000"/>
@@ -4837,39 +4945,33 @@
     </w:p>
     <w:p>
       <w:pPr>
-        <w:rPr>
-          <w:sz w:val="32"/>
-          <w:szCs w:val="32"/>
-        </w:rPr>
-      </w:pPr>
-      <w:r>
-        <w:rPr>
-          <w:sz w:val="32"/>
-          <w:szCs w:val="32"/>
-        </w:rPr>
-        <w:t>Output:</w:t>
-      </w:r>
-      <w:r>
-        <w:rPr>
-          <w:sz w:val="32"/>
-          <w:szCs w:val="32"/>
-        </w:rPr>
-        <w:t xml:space="preserve"> five</w:t>
-      </w:r>
-      <w:r>
-        <w:rPr>
-          <w:sz w:val="32"/>
-          <w:szCs w:val="32"/>
-        </w:rPr>
-        <w:t xml:space="preserve">                                                                     </w:t>
-      </w:r>
-      <w:r>
+        <w:jc w:val="both"/>
         <w:rPr>
           <w:color w:val="FF0000"/>
           <w:sz w:val="32"/>
           <w:szCs w:val="32"/>
         </w:rPr>
-        <w:t>Point</w:t>
+      </w:pPr>
+      <w:r>
+        <w:rPr>
+          <w:sz w:val="32"/>
+          <w:szCs w:val="32"/>
+        </w:rPr>
+        <w:t>Output:</w:t>
+      </w:r>
+      <w:r>
+        <w:rPr>
+          <w:sz w:val="32"/>
+          <w:szCs w:val="32"/>
+        </w:rPr>
+        <w:t xml:space="preserve"> five</w:t>
+      </w:r>
+      <w:r>
+        <w:rPr>
+          <w:sz w:val="32"/>
+          <w:szCs w:val="32"/>
+        </w:rPr>
+        <w:t xml:space="preserve">                                                                     </w:t>
       </w:r>
       <w:r>
         <w:rPr>
@@ -4877,22 +4979,30 @@
           <w:sz w:val="32"/>
           <w:szCs w:val="32"/>
         </w:rPr>
-        <w:t>s</w:t>
-      </w:r>
-      <w:proofErr w:type="gramStart"/>
+        <w:t>Point</w:t>
+      </w:r>
       <w:r>
         <w:rPr>
           <w:color w:val="FF0000"/>
           <w:sz w:val="32"/>
           <w:szCs w:val="32"/>
         </w:rPr>
+        <w:t>s</w:t>
+      </w:r>
+      <w:proofErr w:type="gramStart"/>
+      <w:r>
+        <w:rPr>
+          <w:color w:val="FF0000"/>
+          <w:sz w:val="32"/>
+          <w:szCs w:val="32"/>
+        </w:rPr>
         <w:t>:15</w:t>
       </w:r>
       <w:proofErr w:type="gramEnd"/>
     </w:p>
     <w:p>
       <w:pPr>
-        <w:jc w:val="center"/>
+        <w:jc w:val="both"/>
         <w:rPr>
           <w:b/>
           <w:color w:val="FFC000" w:themeColor="accent4"/>
@@ -4908,6 +5018,8 @@
           </w14:props3d>
         </w:rPr>
       </w:pPr>
+      <w:bookmarkStart w:id="0" w:name="_GoBack"/>
+      <w:bookmarkEnd w:id="0"/>
       <w:r>
         <w:rPr>
           <w:b/>
@@ -4928,30 +5040,7 @@
             <w14:round/>
           </w14:textOutline>
         </w:rPr>
-        <w:t>Date</w:t>
-      </w:r>
-      <w:proofErr w:type="gramStart"/>
-      <w:r>
-        <w:rPr>
-          <w:b/>
-          <w:color w:val="4472C4" w:themeColor="accent5"/>
-          <w:sz w:val="40"/>
-          <w:szCs w:val="40"/>
-          <w14:shadow w14:blurRad="12700" w14:dist="38100" w14:dir="2700000" w14:sx="100000" w14:sy="100000" w14:kx="0" w14:ky="0" w14:algn="tl">
-            <w14:schemeClr w14:val="accent5">
-              <w14:lumMod w14:val="60000"/>
-              <w14:lumOff w14:val="40000"/>
-            </w14:schemeClr>
-          </w14:shadow>
-          <w14:textOutline w14:w="9525" w14:cap="flat" w14:cmpd="sng" w14:algn="ctr">
-            <w14:solidFill>
-              <w14:schemeClr w14:val="accent1"/>
-            </w14:solidFill>
-            <w14:prstDash w14:val="solid"/>
-            <w14:round/>
-          </w14:textOutline>
-        </w:rPr>
-        <w:t>:6</w:t>
+        <w:t>Date:6</w:t>
       </w:r>
       <w:r>
         <w:rPr>
@@ -4976,7 +5065,6 @@
         </w:rPr>
         <w:t>th</w:t>
       </w:r>
-      <w:proofErr w:type="gramEnd"/>
       <w:r>
         <w:rPr>
           <w:b/>
@@ -5005,6 +5093,7 @@
         <w:pStyle w:val="Heading1"/>
         <w:shd w:val="clear" w:color="auto" w:fill="FFFFFF"/>
         <w:spacing w:before="0" w:beforeAutospacing="0" w:after="0" w:afterAutospacing="0"/>
+        <w:jc w:val="both"/>
         <w:textAlignment w:val="center"/>
         <w:rPr>
           <w:rFonts w:ascii="Arial" w:hAnsi="Arial" w:cs="Arial"/>
@@ -5028,6 +5117,7 @@
         <w:pStyle w:val="NormalWeb"/>
         <w:shd w:val="clear" w:color="auto" w:fill="FFFFFF"/>
         <w:spacing w:before="0" w:beforeAutospacing="0" w:after="0" w:afterAutospacing="0" w:line="480" w:lineRule="auto"/>
+        <w:jc w:val="both"/>
         <w:textAlignment w:val="baseline"/>
         <w:rPr>
           <w:rFonts w:ascii="var(--font-family-text)" w:hAnsi="var(--font-family-text)" w:cs="Arial"/>
@@ -5053,6 +5143,7 @@
         <w:pStyle w:val="NormalWeb"/>
         <w:shd w:val="clear" w:color="auto" w:fill="FFFFFF"/>
         <w:spacing w:before="0" w:beforeAutospacing="0" w:after="0" w:afterAutospacing="0" w:line="480" w:lineRule="auto"/>
+        <w:jc w:val="both"/>
         <w:textAlignment w:val="baseline"/>
         <w:rPr>
           <w:rFonts w:ascii="var(--font-family-text)" w:hAnsi="var(--font-family-text)" w:cs="Arial"/>
@@ -5159,6 +5250,7 @@
         <w:pStyle w:val="NormalWeb"/>
         <w:shd w:val="clear" w:color="auto" w:fill="FFFFFF"/>
         <w:spacing w:before="0" w:beforeAutospacing="0" w:after="0" w:afterAutospacing="0" w:line="480" w:lineRule="auto"/>
+        <w:jc w:val="both"/>
         <w:textAlignment w:val="baseline"/>
         <w:rPr>
           <w:rFonts w:ascii="var(--font-family-text)" w:hAnsi="var(--font-family-text)" w:cs="Arial"/>
@@ -5214,6 +5306,7 @@
         <w:pStyle w:val="NormalWeb"/>
         <w:shd w:val="clear" w:color="auto" w:fill="FFFFFF"/>
         <w:spacing w:before="0" w:beforeAutospacing="0" w:after="0" w:afterAutospacing="0" w:line="480" w:lineRule="auto"/>
+        <w:jc w:val="both"/>
         <w:textAlignment w:val="baseline"/>
         <w:rPr>
           <w:rFonts w:ascii="var(--font-family-text)" w:hAnsi="var(--font-family-text)" w:cs="Arial"/>
@@ -5244,6 +5337,7 @@
         <w:shd w:val="clear" w:color="auto" w:fill="FFFFFF"/>
         <w:spacing w:before="0" w:beforeAutospacing="0" w:after="0" w:afterAutospacing="0" w:line="480" w:lineRule="auto"/>
         <w:ind w:left="300"/>
+        <w:jc w:val="both"/>
         <w:textAlignment w:val="baseline"/>
         <w:rPr>
           <w:rFonts w:ascii="var(--font-family-text)" w:hAnsi="var(--font-family-text)" w:cs="Arial"/>
@@ -5303,6 +5397,7 @@
         <w:shd w:val="clear" w:color="auto" w:fill="FFFFFF"/>
         <w:spacing w:before="0" w:beforeAutospacing="0" w:after="0" w:afterAutospacing="0" w:line="480" w:lineRule="auto"/>
         <w:ind w:left="300"/>
+        <w:jc w:val="both"/>
         <w:textAlignment w:val="baseline"/>
         <w:rPr>
           <w:rFonts w:ascii="var(--font-family-text)" w:hAnsi="var(--font-family-text)" w:cs="Arial"/>
@@ -5377,6 +5472,7 @@
         <w:pStyle w:val="ListParagraph"/>
         <w:shd w:val="clear" w:color="auto" w:fill="FFFFFE"/>
         <w:spacing w:after="0" w:line="300" w:lineRule="atLeast"/>
+        <w:jc w:val="both"/>
         <w:rPr>
           <w:rFonts w:ascii="Courier New" w:eastAsia="Times New Roman" w:hAnsi="Courier New" w:cs="Courier New"/>
           <w:color w:val="0000FF"/>
@@ -5390,6 +5486,7 @@
         <w:pStyle w:val="ListParagraph"/>
         <w:shd w:val="clear" w:color="auto" w:fill="FFFFFE"/>
         <w:spacing w:after="0" w:line="300" w:lineRule="atLeast"/>
+        <w:jc w:val="both"/>
         <w:rPr>
           <w:rFonts w:ascii="Courier New" w:eastAsia="Times New Roman" w:hAnsi="Courier New" w:cs="Courier New"/>
           <w:color w:val="000000"/>
@@ -5450,21 +5547,21 @@
         <w:pStyle w:val="ListParagraph"/>
         <w:shd w:val="clear" w:color="auto" w:fill="FFFFFE"/>
         <w:spacing w:after="0" w:line="300" w:lineRule="atLeast"/>
-        <w:rPr>
-          <w:rFonts w:ascii="Courier New" w:eastAsia="Times New Roman" w:hAnsi="Courier New" w:cs="Courier New"/>
-          <w:color w:val="000000"/>
-          <w:sz w:val="23"/>
-          <w:szCs w:val="23"/>
-        </w:rPr>
-      </w:pPr>
-      <w:r>
-        <w:rPr>
-          <w:rFonts w:ascii="Courier New" w:eastAsia="Times New Roman" w:hAnsi="Courier New" w:cs="Courier New"/>
-          <w:color w:val="0000FF"/>
-          <w:sz w:val="23"/>
-          <w:szCs w:val="23"/>
-        </w:rPr>
-        <w:lastRenderedPageBreak/>
+        <w:jc w:val="both"/>
+        <w:rPr>
+          <w:rFonts w:ascii="Courier New" w:eastAsia="Times New Roman" w:hAnsi="Courier New" w:cs="Courier New"/>
+          <w:color w:val="000000"/>
+          <w:sz w:val="23"/>
+          <w:szCs w:val="23"/>
+        </w:rPr>
+      </w:pPr>
+      <w:r>
+        <w:rPr>
+          <w:rFonts w:ascii="Courier New" w:eastAsia="Times New Roman" w:hAnsi="Courier New" w:cs="Courier New"/>
+          <w:color w:val="0000FF"/>
+          <w:sz w:val="23"/>
+          <w:szCs w:val="23"/>
+        </w:rPr>
         <w:t>#include</w:t>
       </w:r>
       <w:r>
@@ -5511,6 +5608,7 @@
         <w:pStyle w:val="ListParagraph"/>
         <w:shd w:val="clear" w:color="auto" w:fill="FFFFFE"/>
         <w:spacing w:after="0" w:line="300" w:lineRule="atLeast"/>
+        <w:jc w:val="both"/>
         <w:rPr>
           <w:rFonts w:ascii="Courier New" w:eastAsia="Times New Roman" w:hAnsi="Courier New" w:cs="Courier New"/>
           <w:color w:val="000000"/>
@@ -5571,6 +5669,7 @@
         <w:pStyle w:val="ListParagraph"/>
         <w:shd w:val="clear" w:color="auto" w:fill="FFFFFE"/>
         <w:spacing w:after="0" w:line="300" w:lineRule="atLeast"/>
+        <w:jc w:val="both"/>
         <w:rPr>
           <w:rFonts w:ascii="Courier New" w:eastAsia="Times New Roman" w:hAnsi="Courier New" w:cs="Courier New"/>
           <w:color w:val="000000"/>
@@ -5631,6 +5730,7 @@
         <w:pStyle w:val="ListParagraph"/>
         <w:shd w:val="clear" w:color="auto" w:fill="FFFFFE"/>
         <w:spacing w:after="0" w:line="300" w:lineRule="atLeast"/>
+        <w:jc w:val="both"/>
         <w:rPr>
           <w:rFonts w:ascii="Courier New" w:eastAsia="Times New Roman" w:hAnsi="Courier New" w:cs="Courier New"/>
           <w:color w:val="000000"/>
@@ -5766,6 +5866,7 @@
         <w:pStyle w:val="ListParagraph"/>
         <w:shd w:val="clear" w:color="auto" w:fill="FFFFFE"/>
         <w:spacing w:after="0" w:line="300" w:lineRule="atLeast"/>
+        <w:jc w:val="both"/>
         <w:rPr>
           <w:rFonts w:ascii="Courier New" w:eastAsia="Times New Roman" w:hAnsi="Courier New" w:cs="Courier New"/>
           <w:color w:val="000000"/>
@@ -5835,6 +5936,7 @@
         <w:pStyle w:val="ListParagraph"/>
         <w:shd w:val="clear" w:color="auto" w:fill="FFFFFE"/>
         <w:spacing w:after="0" w:line="300" w:lineRule="atLeast"/>
+        <w:jc w:val="both"/>
         <w:rPr>
           <w:rFonts w:ascii="Courier New" w:eastAsia="Times New Roman" w:hAnsi="Courier New" w:cs="Courier New"/>
           <w:color w:val="000000"/>
@@ -5877,6 +5979,7 @@
         <w:pStyle w:val="ListParagraph"/>
         <w:shd w:val="clear" w:color="auto" w:fill="FFFFFE"/>
         <w:spacing w:after="0" w:line="300" w:lineRule="atLeast"/>
+        <w:jc w:val="both"/>
         <w:rPr>
           <w:rFonts w:ascii="Courier New" w:eastAsia="Times New Roman" w:hAnsi="Courier New" w:cs="Courier New"/>
           <w:color w:val="000000"/>
@@ -5955,6 +6058,7 @@
         <w:pStyle w:val="ListParagraph"/>
         <w:shd w:val="clear" w:color="auto" w:fill="FFFFFE"/>
         <w:spacing w:after="0" w:line="300" w:lineRule="atLeast"/>
+        <w:jc w:val="both"/>
         <w:rPr>
           <w:rFonts w:ascii="Courier New" w:eastAsia="Times New Roman" w:hAnsi="Courier New" w:cs="Courier New"/>
           <w:color w:val="000000"/>
@@ -5997,6 +6101,7 @@
         <w:pStyle w:val="ListParagraph"/>
         <w:shd w:val="clear" w:color="auto" w:fill="FFFFFE"/>
         <w:spacing w:after="0" w:line="300" w:lineRule="atLeast"/>
+        <w:jc w:val="both"/>
         <w:rPr>
           <w:rFonts w:ascii="Courier New" w:eastAsia="Times New Roman" w:hAnsi="Courier New" w:cs="Courier New"/>
           <w:color w:val="000000"/>
@@ -6075,6 +6180,7 @@
         <w:pStyle w:val="ListParagraph"/>
         <w:shd w:val="clear" w:color="auto" w:fill="FFFFFE"/>
         <w:spacing w:after="0" w:line="300" w:lineRule="atLeast"/>
+        <w:jc w:val="both"/>
         <w:rPr>
           <w:rFonts w:ascii="Courier New" w:eastAsia="Times New Roman" w:hAnsi="Courier New" w:cs="Courier New"/>
           <w:color w:val="000000"/>
@@ -6117,6 +6223,7 @@
         <w:pStyle w:val="ListParagraph"/>
         <w:shd w:val="clear" w:color="auto" w:fill="FFFFFE"/>
         <w:spacing w:after="0" w:line="300" w:lineRule="atLeast"/>
+        <w:jc w:val="both"/>
         <w:rPr>
           <w:rFonts w:ascii="Courier New" w:eastAsia="Times New Roman" w:hAnsi="Courier New" w:cs="Courier New"/>
           <w:color w:val="000000"/>
@@ -6179,6 +6286,7 @@
         <w:shd w:val="clear" w:color="auto" w:fill="FFFFFE"/>
         <w:spacing w:after="0" w:line="300" w:lineRule="atLeast"/>
         <w:ind w:left="360"/>
+        <w:jc w:val="both"/>
         <w:rPr>
           <w:rFonts w:ascii="Courier New" w:eastAsia="Times New Roman" w:hAnsi="Courier New" w:cs="Courier New"/>
           <w:color w:val="000000"/>
@@ -6335,6 +6443,7 @@
         <w:pStyle w:val="ListParagraph"/>
         <w:shd w:val="clear" w:color="auto" w:fill="FFFFFE"/>
         <w:spacing w:after="0" w:line="300" w:lineRule="atLeast"/>
+        <w:jc w:val="both"/>
         <w:rPr>
           <w:rFonts w:ascii="Courier New" w:eastAsia="Times New Roman" w:hAnsi="Courier New" w:cs="Courier New"/>
           <w:color w:val="000000"/>
@@ -6357,6 +6466,7 @@
         <w:pStyle w:val="ListParagraph"/>
         <w:shd w:val="clear" w:color="auto" w:fill="FFFFFE"/>
         <w:spacing w:after="0" w:line="300" w:lineRule="atLeast"/>
+        <w:jc w:val="both"/>
         <w:rPr>
           <w:rFonts w:ascii="Courier New" w:eastAsia="Times New Roman" w:hAnsi="Courier New" w:cs="Courier New"/>
           <w:color w:val="000000"/>
@@ -6419,6 +6529,7 @@
         <w:pStyle w:val="ListParagraph"/>
         <w:shd w:val="clear" w:color="auto" w:fill="FFFFFE"/>
         <w:spacing w:after="0" w:line="300" w:lineRule="atLeast"/>
+        <w:jc w:val="both"/>
         <w:rPr>
           <w:rFonts w:ascii="Courier New" w:eastAsia="Times New Roman" w:hAnsi="Courier New" w:cs="Courier New"/>
           <w:color w:val="000000"/>
@@ -6463,6 +6574,7 @@
         <w:pStyle w:val="ListParagraph"/>
         <w:shd w:val="clear" w:color="auto" w:fill="FFFFFE"/>
         <w:spacing w:after="0" w:line="300" w:lineRule="atLeast"/>
+        <w:jc w:val="both"/>
         <w:rPr>
           <w:rFonts w:ascii="Courier New" w:eastAsia="Times New Roman" w:hAnsi="Courier New" w:cs="Courier New"/>
           <w:color w:val="000000"/>
@@ -6525,6 +6637,7 @@
         <w:pStyle w:val="ListParagraph"/>
         <w:shd w:val="clear" w:color="auto" w:fill="FFFFFE"/>
         <w:spacing w:after="0" w:line="300" w:lineRule="atLeast"/>
+        <w:jc w:val="both"/>
         <w:rPr>
           <w:rFonts w:ascii="Courier New" w:eastAsia="Times New Roman" w:hAnsi="Courier New" w:cs="Courier New"/>
           <w:color w:val="000000"/>
@@ -6609,6 +6722,7 @@
         <w:pStyle w:val="ListParagraph"/>
         <w:shd w:val="clear" w:color="auto" w:fill="FFFFFE"/>
         <w:spacing w:after="0" w:line="300" w:lineRule="atLeast"/>
+        <w:jc w:val="both"/>
         <w:rPr>
           <w:rFonts w:ascii="Courier New" w:eastAsia="Times New Roman" w:hAnsi="Courier New" w:cs="Courier New"/>
           <w:color w:val="000000"/>
@@ -6691,6 +6805,7 @@
         <w:pStyle w:val="ListParagraph"/>
         <w:shd w:val="clear" w:color="auto" w:fill="FFFFFE"/>
         <w:spacing w:after="0" w:line="300" w:lineRule="atLeast"/>
+        <w:jc w:val="both"/>
         <w:rPr>
           <w:rFonts w:ascii="Courier New" w:eastAsia="Times New Roman" w:hAnsi="Courier New" w:cs="Courier New"/>
           <w:color w:val="000000"/>
@@ -6751,6 +6866,7 @@
         <w:shd w:val="clear" w:color="auto" w:fill="FFFFFE"/>
         <w:spacing w:after="0" w:line="300" w:lineRule="atLeast"/>
         <w:ind w:left="360"/>
+        <w:jc w:val="both"/>
         <w:rPr>
           <w:rFonts w:ascii="Courier New" w:eastAsia="Times New Roman" w:hAnsi="Courier New" w:cs="Courier New"/>
           <w:color w:val="000000"/>
@@ -6771,6 +6887,7 @@
     <w:p>
       <w:pPr>
         <w:pStyle w:val="ListParagraph"/>
+        <w:jc w:val="both"/>
         <w:rPr>
           <w:sz w:val="32"/>
           <w:szCs w:val="32"/>
@@ -6780,6 +6897,7 @@
     <w:p>
       <w:pPr>
         <w:pStyle w:val="ListParagraph"/>
+        <w:jc w:val="both"/>
         <w:rPr>
           <w:color w:val="FF0000"/>
           <w:sz w:val="32"/>
@@ -6840,6 +6958,7 @@
         <w:shd w:val="clear" w:color="auto" w:fill="FFFFFF"/>
         <w:spacing w:before="0" w:beforeAutospacing="0" w:after="0" w:afterAutospacing="0" w:line="480" w:lineRule="auto"/>
         <w:ind w:left="-60"/>
+        <w:jc w:val="both"/>
         <w:textAlignment w:val="baseline"/>
         <w:rPr>
           <w:rFonts w:ascii="var(--font-family-text)" w:hAnsi="var(--font-family-text)" w:cs="Arial"/>
@@ -6854,6 +6973,7 @@
         <w:pStyle w:val="Heading1"/>
         <w:shd w:val="clear" w:color="auto" w:fill="FFFFFF"/>
         <w:spacing w:before="0" w:beforeAutospacing="0" w:after="0" w:afterAutospacing="0"/>
+        <w:jc w:val="both"/>
         <w:textAlignment w:val="center"/>
         <w:rPr>
           <w:rFonts w:ascii="Arial" w:hAnsi="Arial" w:cs="Arial"/>
@@ -6876,6 +6996,7 @@
       <w:pPr>
         <w:shd w:val="clear" w:color="auto" w:fill="FFFFFF"/>
         <w:spacing w:after="0" w:line="480" w:lineRule="auto"/>
+        <w:jc w:val="both"/>
         <w:textAlignment w:val="baseline"/>
         <w:rPr>
           <w:rFonts w:ascii="Arial" w:eastAsia="Times New Roman" w:hAnsi="Arial" w:cs="Arial"/>
@@ -6899,6 +7020,7 @@
       <w:pPr>
         <w:shd w:val="clear" w:color="auto" w:fill="FFFFFF"/>
         <w:spacing w:before="75" w:after="0" w:line="480" w:lineRule="auto"/>
+        <w:jc w:val="both"/>
         <w:textAlignment w:val="baseline"/>
         <w:rPr>
           <w:rFonts w:ascii="Arial" w:eastAsia="Times New Roman" w:hAnsi="Arial" w:cs="Arial"/>
@@ -6942,6 +7064,7 @@
         <w:shd w:val="clear" w:color="auto" w:fill="FFFFFF"/>
         <w:spacing w:after="0" w:line="480" w:lineRule="auto"/>
         <w:ind w:left="300"/>
+        <w:jc w:val="both"/>
         <w:textAlignment w:val="baseline"/>
         <w:rPr>
           <w:rFonts w:ascii="inherit" w:eastAsia="Times New Roman" w:hAnsi="inherit" w:cs="Arial"/>
@@ -7009,6 +7132,7 @@
         <w:shd w:val="clear" w:color="auto" w:fill="FFFFFF"/>
         <w:spacing w:after="0" w:line="480" w:lineRule="auto"/>
         <w:ind w:left="300"/>
+        <w:jc w:val="both"/>
         <w:textAlignment w:val="baseline"/>
         <w:rPr>
           <w:rFonts w:ascii="inherit" w:eastAsia="Times New Roman" w:hAnsi="inherit" w:cs="Arial"/>
@@ -7076,6 +7200,7 @@
         <w:shd w:val="clear" w:color="auto" w:fill="FFFFFF"/>
         <w:spacing w:after="0" w:line="480" w:lineRule="auto"/>
         <w:ind w:left="300"/>
+        <w:jc w:val="both"/>
         <w:textAlignment w:val="baseline"/>
         <w:rPr>
           <w:rFonts w:ascii="inherit" w:eastAsia="Times New Roman" w:hAnsi="inherit" w:cs="Arial"/>
@@ -7103,6 +7228,7 @@
         <w:shd w:val="clear" w:color="auto" w:fill="FFFFFF"/>
         <w:spacing w:after="240" w:line="480" w:lineRule="auto"/>
         <w:ind w:left="600"/>
+        <w:jc w:val="both"/>
         <w:textAlignment w:val="baseline"/>
         <w:rPr>
           <w:rFonts w:ascii="inherit" w:eastAsia="Times New Roman" w:hAnsi="inherit" w:cs="Arial"/>
@@ -7150,6 +7276,7 @@
         <w:shd w:val="clear" w:color="auto" w:fill="FFFFFF"/>
         <w:spacing w:after="240" w:line="480" w:lineRule="auto"/>
         <w:ind w:left="600"/>
+        <w:jc w:val="both"/>
         <w:textAlignment w:val="baseline"/>
         <w:rPr>
           <w:rFonts w:ascii="inherit" w:eastAsia="Times New Roman" w:hAnsi="inherit" w:cs="Arial"/>
@@ -7165,6 +7292,7 @@
           <w:sz w:val="21"/>
           <w:szCs w:val="21"/>
         </w:rPr>
+        <w:lastRenderedPageBreak/>
         <w:t>Print the sum and difference of two float variable rounded to one decimal place on a new line.</w:t>
       </w:r>
     </w:p>
@@ -7172,6 +7300,7 @@
       <w:pPr>
         <w:shd w:val="clear" w:color="auto" w:fill="FFFFFE"/>
         <w:spacing w:after="0" w:line="300" w:lineRule="atLeast"/>
+        <w:jc w:val="both"/>
         <w:rPr>
           <w:rFonts w:ascii="Courier New" w:eastAsia="Times New Roman" w:hAnsi="Courier New" w:cs="Courier New"/>
           <w:color w:val="0000FF"/>
@@ -7184,6 +7313,7 @@
       <w:pPr>
         <w:shd w:val="clear" w:color="auto" w:fill="FFFFFE"/>
         <w:spacing w:after="0" w:line="300" w:lineRule="atLeast"/>
+        <w:jc w:val="both"/>
         <w:rPr>
           <w:rFonts w:ascii="Courier New" w:eastAsia="Times New Roman" w:hAnsi="Courier New" w:cs="Courier New"/>
           <w:color w:val="000000"/>
@@ -7225,6 +7355,7 @@
       <w:pPr>
         <w:shd w:val="clear" w:color="auto" w:fill="FFFFFE"/>
         <w:spacing w:after="0" w:line="300" w:lineRule="atLeast"/>
+        <w:jc w:val="both"/>
         <w:rPr>
           <w:rFonts w:ascii="Courier New" w:eastAsia="Times New Roman" w:hAnsi="Courier New" w:cs="Courier New"/>
           <w:color w:val="000000"/>
@@ -7259,6 +7390,7 @@
       <w:pPr>
         <w:shd w:val="clear" w:color="auto" w:fill="FFFFFE"/>
         <w:spacing w:after="0" w:line="300" w:lineRule="atLeast"/>
+        <w:jc w:val="both"/>
         <w:rPr>
           <w:rFonts w:ascii="Courier New" w:eastAsia="Times New Roman" w:hAnsi="Courier New" w:cs="Courier New"/>
           <w:color w:val="000000"/>
@@ -7322,6 +7454,7 @@
       <w:pPr>
         <w:shd w:val="clear" w:color="auto" w:fill="FFFFFE"/>
         <w:spacing w:after="0" w:line="300" w:lineRule="atLeast"/>
+        <w:jc w:val="both"/>
         <w:rPr>
           <w:rFonts w:ascii="Courier New" w:eastAsia="Times New Roman" w:hAnsi="Courier New" w:cs="Courier New"/>
           <w:color w:val="000000"/>
@@ -7363,6 +7496,7 @@
       <w:pPr>
         <w:shd w:val="clear" w:color="auto" w:fill="FFFFFE"/>
         <w:spacing w:after="0" w:line="300" w:lineRule="atLeast"/>
+        <w:jc w:val="both"/>
         <w:rPr>
           <w:rFonts w:ascii="Courier New" w:eastAsia="Times New Roman" w:hAnsi="Courier New" w:cs="Courier New"/>
           <w:color w:val="000000"/>
@@ -7444,6 +7578,7 @@
       <w:pPr>
         <w:shd w:val="clear" w:color="auto" w:fill="FFFFFE"/>
         <w:spacing w:after="0" w:line="300" w:lineRule="atLeast"/>
+        <w:jc w:val="both"/>
         <w:rPr>
           <w:rFonts w:ascii="Courier New" w:eastAsia="Times New Roman" w:hAnsi="Courier New" w:cs="Courier New"/>
           <w:color w:val="000000"/>
@@ -7565,6 +7700,7 @@
       <w:pPr>
         <w:shd w:val="clear" w:color="auto" w:fill="FFFFFE"/>
         <w:spacing w:after="0" w:line="300" w:lineRule="atLeast"/>
+        <w:jc w:val="both"/>
         <w:rPr>
           <w:rFonts w:ascii="Courier New" w:eastAsia="Times New Roman" w:hAnsi="Courier New" w:cs="Courier New"/>
           <w:color w:val="000000"/>
@@ -7624,6 +7760,7 @@
       <w:pPr>
         <w:shd w:val="clear" w:color="auto" w:fill="FFFFFE"/>
         <w:spacing w:after="0" w:line="300" w:lineRule="atLeast"/>
+        <w:jc w:val="both"/>
         <w:rPr>
           <w:rFonts w:ascii="Courier New" w:eastAsia="Times New Roman" w:hAnsi="Courier New" w:cs="Courier New"/>
           <w:color w:val="000000"/>
@@ -7643,60 +7780,61 @@
     </w:p>
     <w:p>
       <w:pPr>
-        <w:pStyle w:val="ListParagraph"/>
-        <w:numPr>
-          <w:ilvl w:val="0"/>
-          <w:numId w:val="3"/>
-        </w:numPr>
+        <w:shd w:val="clear" w:color="auto" w:fill="FFFFFE"/>
+        <w:spacing w:after="0" w:line="300" w:lineRule="atLeast"/>
+        <w:jc w:val="both"/>
+        <w:rPr>
+          <w:rFonts w:ascii="Courier New" w:eastAsia="Times New Roman" w:hAnsi="Courier New" w:cs="Courier New"/>
+          <w:color w:val="000000"/>
+          <w:sz w:val="23"/>
+          <w:szCs w:val="23"/>
+        </w:rPr>
+      </w:pPr>
+    </w:p>
+    <w:p>
+      <w:pPr>
+        <w:shd w:val="clear" w:color="auto" w:fill="FFFFFE"/>
+        <w:spacing w:after="0" w:line="300" w:lineRule="atLeast"/>
+        <w:jc w:val="both"/>
+        <w:rPr>
+          <w:rFonts w:ascii="Courier New" w:eastAsia="Times New Roman" w:hAnsi="Courier New" w:cs="Courier New"/>
+          <w:color w:val="000000"/>
+          <w:sz w:val="23"/>
+          <w:szCs w:val="23"/>
+        </w:rPr>
+      </w:pPr>
+      <w:r>
+        <w:rPr>
+          <w:sz w:val="32"/>
+          <w:szCs w:val="32"/>
+        </w:rPr>
+        <w:t xml:space="preserve">Output: 11                                                                     </w:t>
+      </w:r>
+      <w:r>
         <w:rPr>
           <w:color w:val="FF0000"/>
           <w:sz w:val="32"/>
           <w:szCs w:val="32"/>
         </w:rPr>
-      </w:pPr>
-      <w:r>
-        <w:rPr>
-          <w:sz w:val="32"/>
-          <w:szCs w:val="32"/>
-        </w:rPr>
-        <w:t>Output:</w:t>
-      </w:r>
-      <w:r>
-        <w:rPr>
-          <w:sz w:val="32"/>
-          <w:szCs w:val="32"/>
-        </w:rPr>
-        <w:t xml:space="preserve"> 11</w:t>
-      </w:r>
-      <w:r>
-        <w:rPr>
-          <w:sz w:val="32"/>
-          <w:szCs w:val="32"/>
-        </w:rPr>
-        <w:t xml:space="preserve">                                                                     </w:t>
-      </w:r>
+        <w:t>Points</w:t>
+      </w:r>
+      <w:proofErr w:type="gramStart"/>
       <w:r>
         <w:rPr>
           <w:color w:val="FF0000"/>
           <w:sz w:val="32"/>
           <w:szCs w:val="32"/>
         </w:rPr>
-        <w:t>Point</w:t>
-      </w:r>
-      <w:r>
-        <w:rPr>
-          <w:color w:val="FF0000"/>
-          <w:sz w:val="32"/>
-          <w:szCs w:val="32"/>
-        </w:rPr>
-        <w:t>s:5</w:t>
-      </w:r>
+        <w:t>:5</w:t>
+      </w:r>
+      <w:proofErr w:type="gramEnd"/>
     </w:p>
     <w:p>
       <w:pPr>
         <w:pStyle w:val="Heading1"/>
         <w:shd w:val="clear" w:color="auto" w:fill="FFFFFF"/>
         <w:spacing w:before="0" w:beforeAutospacing="0" w:after="0" w:afterAutospacing="0"/>
+        <w:jc w:val="both"/>
         <w:textAlignment w:val="center"/>
         <w:rPr>
           <w:rFonts w:ascii="var(--font-family-text)" w:hAnsi="var(--font-family-text)" w:cs="Arial"/>
@@ -7711,6 +7849,7 @@
         <w:pStyle w:val="Heading1"/>
         <w:shd w:val="clear" w:color="auto" w:fill="FFFFFF"/>
         <w:spacing w:before="0" w:beforeAutospacing="0" w:after="0" w:afterAutospacing="0"/>
+        <w:jc w:val="both"/>
         <w:textAlignment w:val="center"/>
         <w:rPr>
           <w:rFonts w:ascii="var(--font-family-text)" w:hAnsi="var(--font-family-text)" w:cs="Arial"/>
@@ -7733,18 +7872,7 @@
       <w:pPr>
         <w:shd w:val="clear" w:color="auto" w:fill="FFFFFF"/>
         <w:spacing w:after="0" w:line="480" w:lineRule="auto"/>
-        <w:textAlignment w:val="baseline"/>
-        <w:rPr>
-          <w:rFonts w:ascii="Arial" w:eastAsia="Times New Roman" w:hAnsi="Arial" w:cs="Arial"/>
-          <w:sz w:val="21"/>
-          <w:szCs w:val="21"/>
-        </w:rPr>
-      </w:pPr>
-    </w:p>
-    <w:p>
-      <w:pPr>
-        <w:shd w:val="clear" w:color="auto" w:fill="FFFFFF"/>
-        <w:spacing w:after="0" w:line="480" w:lineRule="auto"/>
+        <w:jc w:val="both"/>
         <w:textAlignment w:val="baseline"/>
         <w:rPr>
           <w:rFonts w:ascii="Arial" w:eastAsia="Times New Roman" w:hAnsi="Arial" w:cs="Arial"/>
@@ -7830,6 +7958,7 @@
         <w:shd w:val="clear" w:color="auto" w:fill="FFFFFF"/>
         <w:spacing w:after="0" w:line="480" w:lineRule="auto"/>
         <w:ind w:left="300"/>
+        <w:jc w:val="both"/>
         <w:textAlignment w:val="baseline"/>
         <w:rPr>
           <w:rFonts w:ascii="inherit" w:eastAsia="Times New Roman" w:hAnsi="inherit" w:cs="Arial"/>
@@ -7895,6 +8024,7 @@
         <w:shd w:val="clear" w:color="auto" w:fill="FFFFFF"/>
         <w:spacing w:after="0" w:line="480" w:lineRule="auto"/>
         <w:ind w:left="300"/>
+        <w:jc w:val="both"/>
         <w:textAlignment w:val="baseline"/>
         <w:rPr>
           <w:rFonts w:ascii="inherit" w:eastAsia="Times New Roman" w:hAnsi="inherit" w:cs="Arial"/>
@@ -7940,6 +8070,7 @@
         <w:shd w:val="clear" w:color="auto" w:fill="FFFFFF"/>
         <w:spacing w:after="0" w:line="480" w:lineRule="auto"/>
         <w:ind w:left="300"/>
+        <w:jc w:val="both"/>
         <w:textAlignment w:val="baseline"/>
         <w:rPr>
           <w:rFonts w:ascii="inherit" w:eastAsia="Times New Roman" w:hAnsi="inherit" w:cs="Arial"/>
@@ -7980,6 +8111,7 @@
       <w:pPr>
         <w:shd w:val="clear" w:color="auto" w:fill="FFFFFE"/>
         <w:spacing w:after="0" w:line="300" w:lineRule="atLeast"/>
+        <w:jc w:val="both"/>
         <w:rPr>
           <w:rFonts w:ascii="Courier New" w:eastAsia="Times New Roman" w:hAnsi="Courier New" w:cs="Courier New"/>
           <w:color w:val="000000"/>
@@ -8040,6 +8172,7 @@
         <w:pStyle w:val="ListParagraph"/>
         <w:shd w:val="clear" w:color="auto" w:fill="FFFFFE"/>
         <w:spacing w:after="0" w:line="300" w:lineRule="atLeast"/>
+        <w:jc w:val="both"/>
         <w:rPr>
           <w:rFonts w:ascii="Courier New" w:eastAsia="Times New Roman" w:hAnsi="Courier New" w:cs="Courier New"/>
           <w:color w:val="000000"/>
@@ -8100,6 +8233,7 @@
         <w:pStyle w:val="ListParagraph"/>
         <w:shd w:val="clear" w:color="auto" w:fill="FFFFFE"/>
         <w:spacing w:after="0" w:line="300" w:lineRule="atLeast"/>
+        <w:jc w:val="both"/>
         <w:rPr>
           <w:rFonts w:ascii="Courier New" w:eastAsia="Times New Roman" w:hAnsi="Courier New" w:cs="Courier New"/>
           <w:color w:val="000000"/>
@@ -8160,6 +8294,7 @@
         <w:shd w:val="clear" w:color="auto" w:fill="FFFFFE"/>
         <w:spacing w:after="0" w:line="300" w:lineRule="atLeast"/>
         <w:ind w:firstLine="720"/>
+        <w:jc w:val="both"/>
         <w:rPr>
           <w:rFonts w:ascii="Courier New" w:eastAsia="Times New Roman" w:hAnsi="Courier New" w:cs="Courier New"/>
           <w:color w:val="000000"/>
@@ -8195,6 +8330,7 @@
         <w:pStyle w:val="ListParagraph"/>
         <w:shd w:val="clear" w:color="auto" w:fill="FFFFFE"/>
         <w:spacing w:after="0" w:line="300" w:lineRule="atLeast"/>
+        <w:jc w:val="both"/>
         <w:rPr>
           <w:rFonts w:ascii="Courier New" w:eastAsia="Times New Roman" w:hAnsi="Courier New" w:cs="Courier New"/>
           <w:color w:val="000000"/>
@@ -8248,6 +8384,7 @@
         <w:pStyle w:val="ListParagraph"/>
         <w:shd w:val="clear" w:color="auto" w:fill="FFFFFE"/>
         <w:spacing w:after="0" w:line="300" w:lineRule="atLeast"/>
+        <w:jc w:val="both"/>
         <w:rPr>
           <w:rFonts w:ascii="Courier New" w:eastAsia="Times New Roman" w:hAnsi="Courier New" w:cs="Courier New"/>
           <w:color w:val="000000"/>
@@ -8330,6 +8467,7 @@
         <w:pStyle w:val="ListParagraph"/>
         <w:shd w:val="clear" w:color="auto" w:fill="FFFFFE"/>
         <w:spacing w:after="0" w:line="300" w:lineRule="atLeast"/>
+        <w:jc w:val="both"/>
         <w:rPr>
           <w:rFonts w:ascii="Courier New" w:eastAsia="Times New Roman" w:hAnsi="Courier New" w:cs="Courier New"/>
           <w:color w:val="000000"/>
@@ -8664,6 +8802,7 @@
         <w:pStyle w:val="ListParagraph"/>
         <w:shd w:val="clear" w:color="auto" w:fill="FFFFFE"/>
         <w:spacing w:after="0" w:line="300" w:lineRule="atLeast"/>
+        <w:jc w:val="both"/>
         <w:rPr>
           <w:rFonts w:ascii="Courier New" w:eastAsia="Times New Roman" w:hAnsi="Courier New" w:cs="Courier New"/>
           <w:color w:val="000000"/>
@@ -8786,6 +8925,7 @@
         <w:pStyle w:val="ListParagraph"/>
         <w:shd w:val="clear" w:color="auto" w:fill="FFFFFE"/>
         <w:spacing w:after="0" w:line="300" w:lineRule="atLeast"/>
+        <w:jc w:val="both"/>
         <w:rPr>
           <w:rFonts w:ascii="Courier New" w:eastAsia="Times New Roman" w:hAnsi="Courier New" w:cs="Courier New"/>
           <w:color w:val="000000"/>
@@ -8982,6 +9122,7 @@
         <w:pStyle w:val="ListParagraph"/>
         <w:shd w:val="clear" w:color="auto" w:fill="FFFFFE"/>
         <w:spacing w:after="0" w:line="300" w:lineRule="atLeast"/>
+        <w:jc w:val="both"/>
         <w:rPr>
           <w:rFonts w:ascii="Courier New" w:eastAsia="Times New Roman" w:hAnsi="Courier New" w:cs="Courier New"/>
           <w:color w:val="000000"/>
@@ -9064,6 +9205,7 @@
         <w:pStyle w:val="ListParagraph"/>
         <w:shd w:val="clear" w:color="auto" w:fill="FFFFFE"/>
         <w:spacing w:after="0" w:line="300" w:lineRule="atLeast"/>
+        <w:jc w:val="both"/>
         <w:rPr>
           <w:rFonts w:ascii="Courier New" w:eastAsia="Times New Roman" w:hAnsi="Courier New" w:cs="Courier New"/>
           <w:color w:val="000000"/>
@@ -9086,6 +9228,7 @@
         <w:shd w:val="clear" w:color="auto" w:fill="FFFFFE"/>
         <w:spacing w:after="0" w:line="300" w:lineRule="atLeast"/>
         <w:ind w:firstLine="720"/>
+        <w:jc w:val="both"/>
         <w:rPr>
           <w:rFonts w:ascii="Courier New" w:eastAsia="Times New Roman" w:hAnsi="Courier New" w:cs="Courier New"/>
           <w:color w:val="000000"/>
@@ -9137,6 +9280,7 @@
         <w:pStyle w:val="ListParagraph"/>
         <w:shd w:val="clear" w:color="auto" w:fill="FFFFFE"/>
         <w:spacing w:after="0" w:line="300" w:lineRule="atLeast"/>
+        <w:jc w:val="both"/>
         <w:rPr>
           <w:rFonts w:ascii="Courier New" w:eastAsia="Times New Roman" w:hAnsi="Courier New" w:cs="Courier New"/>
           <w:color w:val="000000"/>
@@ -9156,49 +9300,71 @@
     </w:p>
     <w:p>
       <w:pPr>
+        <w:jc w:val="both"/>
+        <w:rPr>
+          <w:rFonts w:ascii="Courier New" w:eastAsia="Times New Roman" w:hAnsi="Courier New" w:cs="Courier New"/>
+          <w:color w:val="000000"/>
+          <w:sz w:val="23"/>
+          <w:szCs w:val="23"/>
+        </w:rPr>
+      </w:pPr>
+      <w:r>
+        <w:rPr>
+          <w:rFonts w:ascii="Courier New" w:eastAsia="Times New Roman" w:hAnsi="Courier New" w:cs="Courier New"/>
+          <w:color w:val="000000"/>
+          <w:sz w:val="23"/>
+          <w:szCs w:val="23"/>
+        </w:rPr>
+        <w:t xml:space="preserve"> </w:t>
+      </w:r>
+      <w:r>
+        <w:rPr>
+          <w:rFonts w:ascii="Courier New" w:eastAsia="Times New Roman" w:hAnsi="Courier New" w:cs="Courier New"/>
+          <w:color w:val="000000"/>
+          <w:sz w:val="23"/>
+          <w:szCs w:val="23"/>
+        </w:rPr>
+        <w:t xml:space="preserve"> </w:t>
+      </w:r>
+      <w:r>
+        <w:rPr>
+          <w:sz w:val="32"/>
+          <w:szCs w:val="32"/>
+        </w:rPr>
+        <w:t xml:space="preserve">Output: eight nine even odd                                           </w:t>
+      </w:r>
+      <w:r>
         <w:rPr>
           <w:color w:val="FF0000"/>
           <w:sz w:val="32"/>
           <w:szCs w:val="32"/>
         </w:rPr>
-      </w:pPr>
-      <w:r>
-        <w:rPr>
-          <w:rFonts w:ascii="Courier New" w:eastAsia="Times New Roman" w:hAnsi="Courier New" w:cs="Courier New"/>
-          <w:color w:val="000000"/>
-          <w:sz w:val="23"/>
-          <w:szCs w:val="23"/>
-        </w:rPr>
-        <w:t xml:space="preserve"> </w:t>
-      </w:r>
-      <w:r>
-        <w:rPr>
-          <w:sz w:val="32"/>
-          <w:szCs w:val="32"/>
-        </w:rPr>
-        <w:t xml:space="preserve">Output: eight nine even odd                                           </w:t>
-      </w:r>
+        <w:t>Points</w:t>
+      </w:r>
+      <w:proofErr w:type="gramStart"/>
       <w:r>
         <w:rPr>
           <w:color w:val="FF0000"/>
           <w:sz w:val="32"/>
           <w:szCs w:val="32"/>
         </w:rPr>
-        <w:t>Points</w:t>
-      </w:r>
-      <w:proofErr w:type="gramStart"/>
-      <w:r>
+        <w:t>:10</w:t>
+      </w:r>
+      <w:proofErr w:type="gramEnd"/>
+    </w:p>
+    <w:p>
+      <w:pPr>
+        <w:jc w:val="both"/>
         <w:rPr>
           <w:color w:val="FF0000"/>
           <w:sz w:val="32"/>
           <w:szCs w:val="32"/>
         </w:rPr>
-        <w:t>:10</w:t>
-      </w:r>
-      <w:proofErr w:type="gramEnd"/>
-    </w:p>
-    <w:p>
-      <w:pPr>
+      </w:pPr>
+    </w:p>
+    <w:p>
+      <w:pPr>
+        <w:jc w:val="both"/>
         <w:rPr>
           <w:color w:val="FF0000"/>
           <w:sz w:val="32"/>
@@ -9208,6 +9374,7 @@
     </w:p>
     <w:p>
       <w:pPr>
+        <w:jc w:val="both"/>
         <w:rPr>
           <w:color w:val="FF0000"/>
           <w:sz w:val="32"/>
@@ -9217,18 +9384,10 @@
     </w:p>
     <w:p>
       <w:pPr>
-        <w:rPr>
-          <w:color w:val="FF0000"/>
-          <w:sz w:val="32"/>
-          <w:szCs w:val="32"/>
-        </w:rPr>
-      </w:pPr>
-    </w:p>
-    <w:p>
-      <w:pPr>
         <w:pStyle w:val="Heading1"/>
         <w:shd w:val="clear" w:color="auto" w:fill="FFFFFF"/>
         <w:spacing w:before="0" w:beforeAutospacing="0" w:after="0" w:afterAutospacing="0"/>
+        <w:jc w:val="both"/>
         <w:textAlignment w:val="center"/>
         <w:rPr>
           <w:rFonts w:ascii="Arial" w:hAnsi="Arial" w:cs="Arial"/>
@@ -9244,30 +9403,14 @@
           <w:sz w:val="33"/>
           <w:szCs w:val="33"/>
         </w:rPr>
-        <w:lastRenderedPageBreak/>
         <w:t>Simple Array Sum</w:t>
       </w:r>
-    </w:p>
-    <w:p>
-      <w:pPr>
-        <w:pStyle w:val="Heading1"/>
-        <w:shd w:val="clear" w:color="auto" w:fill="FFFFFF"/>
-        <w:spacing w:before="0" w:beforeAutospacing="0" w:after="0" w:afterAutospacing="0"/>
-        <w:textAlignment w:val="center"/>
-        <w:rPr>
-          <w:rFonts w:ascii="Arial" w:hAnsi="Arial" w:cs="Arial"/>
-          <w:color w:val="0E141E"/>
-          <w:sz w:val="33"/>
-          <w:szCs w:val="33"/>
-        </w:rPr>
-      </w:pPr>
-      <w:bookmarkStart w:id="0" w:name="_GoBack"/>
-      <w:bookmarkEnd w:id="0"/>
     </w:p>
     <w:p>
       <w:pPr>
         <w:shd w:val="clear" w:color="auto" w:fill="FFFFFF"/>
         <w:spacing w:before="75" w:after="0" w:line="480" w:lineRule="auto"/>
+        <w:jc w:val="both"/>
         <w:textAlignment w:val="baseline"/>
         <w:rPr>
           <w:rFonts w:ascii="Arial" w:eastAsia="Times New Roman" w:hAnsi="Arial" w:cs="Arial"/>
@@ -9288,6 +9431,7 @@
       <w:pPr>
         <w:shd w:val="clear" w:color="auto" w:fill="FFFFFF"/>
         <w:spacing w:after="0" w:line="480" w:lineRule="auto"/>
+        <w:jc w:val="both"/>
         <w:textAlignment w:val="baseline"/>
         <w:rPr>
           <w:rFonts w:ascii="Arial" w:eastAsia="Times New Roman" w:hAnsi="Arial" w:cs="Arial"/>
@@ -9362,12 +9506,73 @@
           <w:szCs w:val="21"/>
         </w:rPr>
         <w:t>.</w:t>
+      </w:r>
+    </w:p>
+    <w:p>
+      <w:pPr>
+        <w:shd w:val="clear" w:color="auto" w:fill="FFFFFF"/>
+        <w:spacing w:after="0" w:line="480" w:lineRule="auto"/>
+        <w:jc w:val="both"/>
+        <w:textAlignment w:val="baseline"/>
+        <w:rPr>
+          <w:rFonts w:ascii="Arial" w:eastAsia="Times New Roman" w:hAnsi="Arial" w:cs="Arial"/>
+          <w:sz w:val="21"/>
+          <w:szCs w:val="21"/>
+        </w:rPr>
+      </w:pPr>
+      <w:r>
+        <w:rPr>
+          <w:rFonts w:ascii="Courier New" w:eastAsia="Times New Roman" w:hAnsi="Courier New" w:cs="Courier New"/>
+          <w:color w:val="0000FF"/>
+          <w:sz w:val="23"/>
+          <w:szCs w:val="23"/>
+        </w:rPr>
+        <w:t>#include</w:t>
+      </w:r>
+      <w:r>
+        <w:rPr>
+          <w:rFonts w:ascii="Courier New" w:eastAsia="Times New Roman" w:hAnsi="Courier New" w:cs="Courier New"/>
+          <w:color w:val="000000"/>
+          <w:sz w:val="23"/>
+          <w:szCs w:val="23"/>
+        </w:rPr>
+        <w:t xml:space="preserve"> </w:t>
+      </w:r>
+      <w:r>
+        <w:rPr>
+          <w:rFonts w:ascii="Courier New" w:eastAsia="Times New Roman" w:hAnsi="Courier New" w:cs="Courier New"/>
+          <w:color w:val="0000FF"/>
+          <w:sz w:val="23"/>
+          <w:szCs w:val="23"/>
+        </w:rPr>
+        <w:t>&lt;</w:t>
+      </w:r>
+      <w:proofErr w:type="spellStart"/>
+      <w:r>
+        <w:rPr>
+          <w:rFonts w:ascii="Courier New" w:eastAsia="Times New Roman" w:hAnsi="Courier New" w:cs="Courier New"/>
+          <w:color w:val="A31515"/>
+          <w:sz w:val="23"/>
+          <w:szCs w:val="23"/>
+        </w:rPr>
+        <w:t>stdlib.h</w:t>
+      </w:r>
+      <w:proofErr w:type="spellEnd"/>
+      <w:r>
+        <w:rPr>
+          <w:rFonts w:ascii="Courier New" w:eastAsia="Times New Roman" w:hAnsi="Courier New" w:cs="Courier New"/>
+          <w:color w:val="0000FF"/>
+          <w:sz w:val="23"/>
+          <w:szCs w:val="23"/>
+        </w:rPr>
+        <w:t>&gt;</w:t>
       </w:r>
     </w:p>
     <w:p>
       <w:pPr>
         <w:shd w:val="clear" w:color="auto" w:fill="FFFFFE"/>
         <w:spacing w:after="0" w:line="300" w:lineRule="atLeast"/>
+        <w:jc w:val="both"/>
         <w:rPr>
           <w:rFonts w:ascii="Courier New" w:eastAsia="Times New Roman" w:hAnsi="Courier New" w:cs="Courier New"/>
           <w:color w:val="000000"/>
@@ -9410,7 +9615,7 @@
           <w:sz w:val="23"/>
           <w:szCs w:val="23"/>
         </w:rPr>
-        <w:t>stdlib.h</w:t>
+        <w:t>string.h</w:t>
       </w:r>
       <w:proofErr w:type="spellEnd"/>
       <w:r>
@@ -9427,208 +9632,244 @@
       <w:pPr>
         <w:shd w:val="clear" w:color="auto" w:fill="FFFFFE"/>
         <w:spacing w:after="0" w:line="300" w:lineRule="atLeast"/>
-        <w:rPr>
-          <w:rFonts w:ascii="Courier New" w:eastAsia="Times New Roman" w:hAnsi="Courier New" w:cs="Courier New"/>
-          <w:color w:val="000000"/>
-          <w:sz w:val="23"/>
-          <w:szCs w:val="23"/>
-        </w:rPr>
-      </w:pPr>
-      <w:r>
-        <w:rPr>
-          <w:rFonts w:ascii="Courier New" w:eastAsia="Times New Roman" w:hAnsi="Courier New" w:cs="Courier New"/>
-          <w:color w:val="0000FF"/>
-          <w:sz w:val="23"/>
-          <w:szCs w:val="23"/>
-        </w:rPr>
-        <w:t>#include</w:t>
-      </w:r>
-      <w:r>
-        <w:rPr>
-          <w:rFonts w:ascii="Courier New" w:eastAsia="Times New Roman" w:hAnsi="Courier New" w:cs="Courier New"/>
-          <w:color w:val="000000"/>
-          <w:sz w:val="23"/>
-          <w:szCs w:val="23"/>
-        </w:rPr>
-        <w:t xml:space="preserve"> </w:t>
-      </w:r>
-      <w:r>
-        <w:rPr>
-          <w:rFonts w:ascii="Courier New" w:eastAsia="Times New Roman" w:hAnsi="Courier New" w:cs="Courier New"/>
-          <w:color w:val="0000FF"/>
-          <w:sz w:val="23"/>
-          <w:szCs w:val="23"/>
-        </w:rPr>
-        <w:t>&lt;</w:t>
-      </w:r>
-      <w:proofErr w:type="spellStart"/>
-      <w:r>
-        <w:rPr>
-          <w:rFonts w:ascii="Courier New" w:eastAsia="Times New Roman" w:hAnsi="Courier New" w:cs="Courier New"/>
-          <w:color w:val="A31515"/>
-          <w:sz w:val="23"/>
-          <w:szCs w:val="23"/>
-        </w:rPr>
-        <w:t>string.h</w:t>
-      </w:r>
-      <w:proofErr w:type="spellEnd"/>
-      <w:r>
-        <w:rPr>
-          <w:rFonts w:ascii="Courier New" w:eastAsia="Times New Roman" w:hAnsi="Courier New" w:cs="Courier New"/>
-          <w:color w:val="0000FF"/>
-          <w:sz w:val="23"/>
-          <w:szCs w:val="23"/>
-        </w:rPr>
-        <w:t>&gt;</w:t>
+        <w:jc w:val="both"/>
+        <w:rPr>
+          <w:rFonts w:ascii="Courier New" w:eastAsia="Times New Roman" w:hAnsi="Courier New" w:cs="Courier New"/>
+          <w:color w:val="000000"/>
+          <w:sz w:val="23"/>
+          <w:szCs w:val="23"/>
+        </w:rPr>
+      </w:pPr>
+      <w:proofErr w:type="spellStart"/>
+      <w:proofErr w:type="gramStart"/>
+      <w:r>
+        <w:rPr>
+          <w:rFonts w:ascii="Courier New" w:eastAsia="Times New Roman" w:hAnsi="Courier New" w:cs="Courier New"/>
+          <w:color w:val="0000FF"/>
+          <w:sz w:val="23"/>
+          <w:szCs w:val="23"/>
+        </w:rPr>
+        <w:t>i</w:t>
+      </w:r>
+      <w:r>
+        <w:rPr>
+          <w:rFonts w:ascii="Courier New" w:eastAsia="Times New Roman" w:hAnsi="Courier New" w:cs="Courier New"/>
+          <w:color w:val="0000FF"/>
+          <w:sz w:val="23"/>
+          <w:szCs w:val="23"/>
+        </w:rPr>
+        <w:t>nt</w:t>
+      </w:r>
+      <w:proofErr w:type="spellEnd"/>
+      <w:proofErr w:type="gramEnd"/>
+      <w:r>
+        <w:rPr>
+          <w:rFonts w:ascii="Courier New" w:eastAsia="Times New Roman" w:hAnsi="Courier New" w:cs="Courier New"/>
+          <w:color w:val="000000"/>
+          <w:sz w:val="23"/>
+          <w:szCs w:val="23"/>
+        </w:rPr>
+        <w:t xml:space="preserve"> main()</w:t>
       </w:r>
     </w:p>
     <w:p>
       <w:pPr>
         <w:shd w:val="clear" w:color="auto" w:fill="FFFFFE"/>
         <w:spacing w:after="0" w:line="300" w:lineRule="atLeast"/>
-        <w:rPr>
-          <w:rFonts w:ascii="Courier New" w:eastAsia="Times New Roman" w:hAnsi="Courier New" w:cs="Courier New"/>
-          <w:color w:val="000000"/>
-          <w:sz w:val="23"/>
-          <w:szCs w:val="23"/>
-        </w:rPr>
-      </w:pPr>
-      <w:proofErr w:type="spellStart"/>
-      <w:proofErr w:type="gramStart"/>
-      <w:r>
-        <w:rPr>
-          <w:rFonts w:ascii="Courier New" w:eastAsia="Times New Roman" w:hAnsi="Courier New" w:cs="Courier New"/>
-          <w:color w:val="0000FF"/>
-          <w:sz w:val="23"/>
-          <w:szCs w:val="23"/>
-        </w:rPr>
-        <w:t>int</w:t>
-      </w:r>
-      <w:proofErr w:type="spellEnd"/>
-      <w:proofErr w:type="gramEnd"/>
-      <w:r>
-        <w:rPr>
-          <w:rFonts w:ascii="Courier New" w:eastAsia="Times New Roman" w:hAnsi="Courier New" w:cs="Courier New"/>
-          <w:color w:val="000000"/>
-          <w:sz w:val="23"/>
-          <w:szCs w:val="23"/>
-        </w:rPr>
-        <w:t xml:space="preserve"> main()</w:t>
+        <w:jc w:val="both"/>
+        <w:rPr>
+          <w:rFonts w:ascii="Courier New" w:eastAsia="Times New Roman" w:hAnsi="Courier New" w:cs="Courier New"/>
+          <w:color w:val="000000"/>
+          <w:sz w:val="23"/>
+          <w:szCs w:val="23"/>
+        </w:rPr>
+      </w:pPr>
+      <w:r>
+        <w:rPr>
+          <w:rFonts w:ascii="Courier New" w:eastAsia="Times New Roman" w:hAnsi="Courier New" w:cs="Courier New"/>
+          <w:color w:val="000000"/>
+          <w:sz w:val="23"/>
+          <w:szCs w:val="23"/>
+        </w:rPr>
+        <w:t>{</w:t>
       </w:r>
     </w:p>
     <w:p>
       <w:pPr>
         <w:shd w:val="clear" w:color="auto" w:fill="FFFFFE"/>
         <w:spacing w:after="0" w:line="300" w:lineRule="atLeast"/>
-        <w:rPr>
-          <w:rFonts w:ascii="Courier New" w:eastAsia="Times New Roman" w:hAnsi="Courier New" w:cs="Courier New"/>
-          <w:color w:val="000000"/>
-          <w:sz w:val="23"/>
-          <w:szCs w:val="23"/>
-        </w:rPr>
-      </w:pPr>
-      <w:r>
-        <w:rPr>
-          <w:rFonts w:ascii="Courier New" w:eastAsia="Times New Roman" w:hAnsi="Courier New" w:cs="Courier New"/>
-          <w:color w:val="000000"/>
-          <w:sz w:val="23"/>
-          <w:szCs w:val="23"/>
-        </w:rPr>
-        <w:t>{</w:t>
+        <w:jc w:val="both"/>
+        <w:rPr>
+          <w:rFonts w:ascii="Courier New" w:eastAsia="Times New Roman" w:hAnsi="Courier New" w:cs="Courier New"/>
+          <w:color w:val="000000"/>
+          <w:sz w:val="23"/>
+          <w:szCs w:val="23"/>
+        </w:rPr>
+      </w:pPr>
+      <w:proofErr w:type="spellStart"/>
+      <w:proofErr w:type="gramStart"/>
+      <w:r>
+        <w:rPr>
+          <w:rFonts w:ascii="Courier New" w:eastAsia="Times New Roman" w:hAnsi="Courier New" w:cs="Courier New"/>
+          <w:color w:val="0000FF"/>
+          <w:sz w:val="23"/>
+          <w:szCs w:val="23"/>
+        </w:rPr>
+        <w:t>int</w:t>
+      </w:r>
+      <w:proofErr w:type="spellEnd"/>
+      <w:proofErr w:type="gramEnd"/>
+      <w:r>
+        <w:rPr>
+          <w:rFonts w:ascii="Courier New" w:eastAsia="Times New Roman" w:hAnsi="Courier New" w:cs="Courier New"/>
+          <w:color w:val="000000"/>
+          <w:sz w:val="23"/>
+          <w:szCs w:val="23"/>
+        </w:rPr>
+        <w:t xml:space="preserve"> sum=</w:t>
+      </w:r>
+      <w:r>
+        <w:rPr>
+          <w:rFonts w:ascii="Courier New" w:eastAsia="Times New Roman" w:hAnsi="Courier New" w:cs="Courier New"/>
+          <w:color w:val="09885A"/>
+          <w:sz w:val="23"/>
+          <w:szCs w:val="23"/>
+        </w:rPr>
+        <w:t>0</w:t>
+      </w:r>
+      <w:r>
+        <w:rPr>
+          <w:rFonts w:ascii="Courier New" w:eastAsia="Times New Roman" w:hAnsi="Courier New" w:cs="Courier New"/>
+          <w:color w:val="000000"/>
+          <w:sz w:val="23"/>
+          <w:szCs w:val="23"/>
+        </w:rPr>
+        <w:t>,i,size,</w:t>
+      </w:r>
+      <w:r>
+        <w:rPr>
+          <w:rFonts w:ascii="Courier New" w:eastAsia="Times New Roman" w:hAnsi="Courier New" w:cs="Courier New"/>
+          <w:color w:val="0000FF"/>
+          <w:sz w:val="23"/>
+          <w:szCs w:val="23"/>
+        </w:rPr>
+        <w:t>array</w:t>
+      </w:r>
+      <w:r>
+        <w:rPr>
+          <w:rFonts w:ascii="Courier New" w:eastAsia="Times New Roman" w:hAnsi="Courier New" w:cs="Courier New"/>
+          <w:color w:val="000000"/>
+          <w:sz w:val="23"/>
+          <w:szCs w:val="23"/>
+        </w:rPr>
+        <w:t>[</w:t>
+      </w:r>
+      <w:r>
+        <w:rPr>
+          <w:rFonts w:ascii="Courier New" w:eastAsia="Times New Roman" w:hAnsi="Courier New" w:cs="Courier New"/>
+          <w:color w:val="09885A"/>
+          <w:sz w:val="23"/>
+          <w:szCs w:val="23"/>
+        </w:rPr>
+        <w:t>1000</w:t>
+      </w:r>
+      <w:r>
+        <w:rPr>
+          <w:rFonts w:ascii="Courier New" w:eastAsia="Times New Roman" w:hAnsi="Courier New" w:cs="Courier New"/>
+          <w:color w:val="000000"/>
+          <w:sz w:val="23"/>
+          <w:szCs w:val="23"/>
+        </w:rPr>
+        <w:t>];</w:t>
       </w:r>
     </w:p>
     <w:p>
       <w:pPr>
         <w:shd w:val="clear" w:color="auto" w:fill="FFFFFE"/>
         <w:spacing w:after="0" w:line="300" w:lineRule="atLeast"/>
-        <w:rPr>
-          <w:rFonts w:ascii="Courier New" w:eastAsia="Times New Roman" w:hAnsi="Courier New" w:cs="Courier New"/>
-          <w:color w:val="000000"/>
-          <w:sz w:val="23"/>
-          <w:szCs w:val="23"/>
-        </w:rPr>
-      </w:pPr>
+        <w:jc w:val="both"/>
+        <w:rPr>
+          <w:rFonts w:ascii="Courier New" w:eastAsia="Times New Roman" w:hAnsi="Courier New" w:cs="Courier New"/>
+          <w:color w:val="000000"/>
+          <w:sz w:val="23"/>
+          <w:szCs w:val="23"/>
+        </w:rPr>
+      </w:pPr>
+      <w:r>
+        <w:rPr>
+          <w:rFonts w:ascii="Courier New" w:eastAsia="Times New Roman" w:hAnsi="Courier New" w:cs="Courier New"/>
+          <w:color w:val="000000"/>
+          <w:sz w:val="23"/>
+          <w:szCs w:val="23"/>
+        </w:rPr>
+        <w:t xml:space="preserve">    </w:t>
+      </w:r>
       <w:proofErr w:type="spellStart"/>
       <w:proofErr w:type="gramStart"/>
       <w:r>
         <w:rPr>
           <w:rFonts w:ascii="Courier New" w:eastAsia="Times New Roman" w:hAnsi="Courier New" w:cs="Courier New"/>
-          <w:color w:val="0000FF"/>
-          <w:sz w:val="23"/>
-          <w:szCs w:val="23"/>
-        </w:rPr>
-        <w:t>int</w:t>
-      </w:r>
-      <w:proofErr w:type="spellEnd"/>
+          <w:color w:val="000000"/>
+          <w:sz w:val="23"/>
+          <w:szCs w:val="23"/>
+        </w:rPr>
+        <w:t>scanf</w:t>
+      </w:r>
+      <w:proofErr w:type="spellEnd"/>
+      <w:r>
+        <w:rPr>
+          <w:rFonts w:ascii="Courier New" w:eastAsia="Times New Roman" w:hAnsi="Courier New" w:cs="Courier New"/>
+          <w:color w:val="000000"/>
+          <w:sz w:val="23"/>
+          <w:szCs w:val="23"/>
+        </w:rPr>
+        <w:t>(</w:t>
+      </w:r>
       <w:proofErr w:type="gramEnd"/>
       <w:r>
         <w:rPr>
           <w:rFonts w:ascii="Courier New" w:eastAsia="Times New Roman" w:hAnsi="Courier New" w:cs="Courier New"/>
-          <w:color w:val="000000"/>
-          <w:sz w:val="23"/>
-          <w:szCs w:val="23"/>
-        </w:rPr>
-        <w:t xml:space="preserve"> sum=</w:t>
-      </w:r>
-      <w:r>
-        <w:rPr>
-          <w:rFonts w:ascii="Courier New" w:eastAsia="Times New Roman" w:hAnsi="Courier New" w:cs="Courier New"/>
-          <w:color w:val="09885A"/>
-          <w:sz w:val="23"/>
-          <w:szCs w:val="23"/>
-        </w:rPr>
-        <w:t>0</w:t>
-      </w:r>
-      <w:r>
-        <w:rPr>
-          <w:rFonts w:ascii="Courier New" w:eastAsia="Times New Roman" w:hAnsi="Courier New" w:cs="Courier New"/>
-          <w:color w:val="000000"/>
-          <w:sz w:val="23"/>
-          <w:szCs w:val="23"/>
-        </w:rPr>
-        <w:t>,i,size,</w:t>
-      </w:r>
-      <w:r>
-        <w:rPr>
-          <w:rFonts w:ascii="Courier New" w:eastAsia="Times New Roman" w:hAnsi="Courier New" w:cs="Courier New"/>
-          <w:color w:val="0000FF"/>
-          <w:sz w:val="23"/>
-          <w:szCs w:val="23"/>
-        </w:rPr>
-        <w:t>array</w:t>
-      </w:r>
-      <w:r>
-        <w:rPr>
-          <w:rFonts w:ascii="Courier New" w:eastAsia="Times New Roman" w:hAnsi="Courier New" w:cs="Courier New"/>
-          <w:color w:val="000000"/>
-          <w:sz w:val="23"/>
-          <w:szCs w:val="23"/>
-        </w:rPr>
-        <w:t>[</w:t>
-      </w:r>
-      <w:r>
-        <w:rPr>
-          <w:rFonts w:ascii="Courier New" w:eastAsia="Times New Roman" w:hAnsi="Courier New" w:cs="Courier New"/>
-          <w:color w:val="09885A"/>
-          <w:sz w:val="23"/>
-          <w:szCs w:val="23"/>
-        </w:rPr>
-        <w:t>1000</w:t>
-      </w:r>
-      <w:r>
-        <w:rPr>
-          <w:rFonts w:ascii="Courier New" w:eastAsia="Times New Roman" w:hAnsi="Courier New" w:cs="Courier New"/>
-          <w:color w:val="000000"/>
-          <w:sz w:val="23"/>
-          <w:szCs w:val="23"/>
-        </w:rPr>
-        <w:t>];</w:t>
+          <w:color w:val="A31515"/>
+          <w:sz w:val="23"/>
+          <w:szCs w:val="23"/>
+        </w:rPr>
+        <w:t>"%</w:t>
+      </w:r>
+      <w:proofErr w:type="spellStart"/>
+      <w:r>
+        <w:rPr>
+          <w:rFonts w:ascii="Courier New" w:eastAsia="Times New Roman" w:hAnsi="Courier New" w:cs="Courier New"/>
+          <w:color w:val="A31515"/>
+          <w:sz w:val="23"/>
+          <w:szCs w:val="23"/>
+        </w:rPr>
+        <w:t>d"</w:t>
+      </w:r>
+      <w:r>
+        <w:rPr>
+          <w:rFonts w:ascii="Courier New" w:eastAsia="Times New Roman" w:hAnsi="Courier New" w:cs="Courier New"/>
+          <w:color w:val="000000"/>
+          <w:sz w:val="23"/>
+          <w:szCs w:val="23"/>
+        </w:rPr>
+        <w:t>,&amp;size</w:t>
+      </w:r>
+      <w:proofErr w:type="spellEnd"/>
+      <w:r>
+        <w:rPr>
+          <w:rFonts w:ascii="Courier New" w:eastAsia="Times New Roman" w:hAnsi="Courier New" w:cs="Courier New"/>
+          <w:color w:val="000000"/>
+          <w:sz w:val="23"/>
+          <w:szCs w:val="23"/>
+        </w:rPr>
+        <w:t>);</w:t>
       </w:r>
     </w:p>
     <w:p>
       <w:pPr>
         <w:shd w:val="clear" w:color="auto" w:fill="FFFFFE"/>
         <w:spacing w:after="0" w:line="300" w:lineRule="atLeast"/>
+        <w:jc w:val="both"/>
         <w:rPr>
           <w:rFonts w:ascii="Courier New" w:eastAsia="Times New Roman" w:hAnsi="Courier New" w:cs="Courier New"/>
           <w:color w:val="000000"/>
@@ -9645,18 +9886,16 @@
         </w:rPr>
         <w:t xml:space="preserve">    </w:t>
       </w:r>
-      <w:proofErr w:type="spellStart"/>
       <w:proofErr w:type="gramStart"/>
       <w:r>
         <w:rPr>
           <w:rFonts w:ascii="Courier New" w:eastAsia="Times New Roman" w:hAnsi="Courier New" w:cs="Courier New"/>
-          <w:color w:val="000000"/>
-          <w:sz w:val="23"/>
-          <w:szCs w:val="23"/>
-        </w:rPr>
-        <w:t>scanf</w:t>
-      </w:r>
-      <w:proofErr w:type="spellEnd"/>
+          <w:color w:val="0000FF"/>
+          <w:sz w:val="23"/>
+          <w:szCs w:val="23"/>
+        </w:rPr>
+        <w:t>for</w:t>
+      </w:r>
       <w:r>
         <w:rPr>
           <w:rFonts w:ascii="Courier New" w:eastAsia="Times New Roman" w:hAnsi="Courier New" w:cs="Courier New"/>
@@ -9666,682 +9905,592 @@
         </w:rPr>
         <w:t>(</w:t>
       </w:r>
+      <w:proofErr w:type="spellStart"/>
       <w:proofErr w:type="gramEnd"/>
       <w:r>
         <w:rPr>
           <w:rFonts w:ascii="Courier New" w:eastAsia="Times New Roman" w:hAnsi="Courier New" w:cs="Courier New"/>
-          <w:color w:val="A31515"/>
-          <w:sz w:val="23"/>
-          <w:szCs w:val="23"/>
-        </w:rPr>
-        <w:t>"%</w:t>
-      </w:r>
-      <w:proofErr w:type="spellStart"/>
-      <w:r>
-        <w:rPr>
-          <w:rFonts w:ascii="Courier New" w:eastAsia="Times New Roman" w:hAnsi="Courier New" w:cs="Courier New"/>
-          <w:color w:val="A31515"/>
-          <w:sz w:val="23"/>
-          <w:szCs w:val="23"/>
-        </w:rPr>
-        <w:t>d"</w:t>
-      </w:r>
-      <w:r>
-        <w:rPr>
-          <w:rFonts w:ascii="Courier New" w:eastAsia="Times New Roman" w:hAnsi="Courier New" w:cs="Courier New"/>
-          <w:color w:val="000000"/>
-          <w:sz w:val="23"/>
-          <w:szCs w:val="23"/>
-        </w:rPr>
-        <w:t>,&amp;size</w:t>
-      </w:r>
-      <w:proofErr w:type="spellEnd"/>
-      <w:r>
-        <w:rPr>
-          <w:rFonts w:ascii="Courier New" w:eastAsia="Times New Roman" w:hAnsi="Courier New" w:cs="Courier New"/>
-          <w:color w:val="000000"/>
-          <w:sz w:val="23"/>
-          <w:szCs w:val="23"/>
-        </w:rPr>
-        <w:t>);</w:t>
+          <w:color w:val="000000"/>
+          <w:sz w:val="23"/>
+          <w:szCs w:val="23"/>
+        </w:rPr>
+        <w:t>i</w:t>
+      </w:r>
+      <w:proofErr w:type="spellEnd"/>
+      <w:r>
+        <w:rPr>
+          <w:rFonts w:ascii="Courier New" w:eastAsia="Times New Roman" w:hAnsi="Courier New" w:cs="Courier New"/>
+          <w:color w:val="000000"/>
+          <w:sz w:val="23"/>
+          <w:szCs w:val="23"/>
+        </w:rPr>
+        <w:t>=</w:t>
+      </w:r>
+      <w:proofErr w:type="spellStart"/>
+      <w:r>
+        <w:rPr>
+          <w:rFonts w:ascii="Courier New" w:eastAsia="Times New Roman" w:hAnsi="Courier New" w:cs="Courier New"/>
+          <w:color w:val="000000"/>
+          <w:sz w:val="23"/>
+          <w:szCs w:val="23"/>
+        </w:rPr>
+        <w:t>size;i</w:t>
+      </w:r>
+      <w:proofErr w:type="spellEnd"/>
+      <w:r>
+        <w:rPr>
+          <w:rFonts w:ascii="Courier New" w:eastAsia="Times New Roman" w:hAnsi="Courier New" w:cs="Courier New"/>
+          <w:color w:val="000000"/>
+          <w:sz w:val="23"/>
+          <w:szCs w:val="23"/>
+        </w:rPr>
+        <w:t>&gt;=</w:t>
+      </w:r>
+      <w:r>
+        <w:rPr>
+          <w:rFonts w:ascii="Courier New" w:eastAsia="Times New Roman" w:hAnsi="Courier New" w:cs="Courier New"/>
+          <w:color w:val="09885A"/>
+          <w:sz w:val="23"/>
+          <w:szCs w:val="23"/>
+        </w:rPr>
+        <w:t>0</w:t>
+      </w:r>
+      <w:r>
+        <w:rPr>
+          <w:rFonts w:ascii="Courier New" w:eastAsia="Times New Roman" w:hAnsi="Courier New" w:cs="Courier New"/>
+          <w:color w:val="000000"/>
+          <w:sz w:val="23"/>
+          <w:szCs w:val="23"/>
+        </w:rPr>
+        <w:t>;i--)</w:t>
       </w:r>
     </w:p>
     <w:p>
       <w:pPr>
         <w:shd w:val="clear" w:color="auto" w:fill="FFFFFE"/>
         <w:spacing w:after="0" w:line="300" w:lineRule="atLeast"/>
-        <w:rPr>
-          <w:rFonts w:ascii="Courier New" w:eastAsia="Times New Roman" w:hAnsi="Courier New" w:cs="Courier New"/>
-          <w:color w:val="000000"/>
-          <w:sz w:val="23"/>
-          <w:szCs w:val="23"/>
-        </w:rPr>
-      </w:pPr>
-      <w:r>
-        <w:rPr>
-          <w:rFonts w:ascii="Courier New" w:eastAsia="Times New Roman" w:hAnsi="Courier New" w:cs="Courier New"/>
-          <w:color w:val="000000"/>
-          <w:sz w:val="23"/>
-          <w:szCs w:val="23"/>
-        </w:rPr>
-        <w:t xml:space="preserve">    </w:t>
-      </w:r>
-      <w:proofErr w:type="gramStart"/>
-      <w:r>
-        <w:rPr>
-          <w:rFonts w:ascii="Courier New" w:eastAsia="Times New Roman" w:hAnsi="Courier New" w:cs="Courier New"/>
-          <w:color w:val="0000FF"/>
-          <w:sz w:val="23"/>
-          <w:szCs w:val="23"/>
-        </w:rPr>
-        <w:t>for</w:t>
-      </w:r>
-      <w:r>
-        <w:rPr>
-          <w:rFonts w:ascii="Courier New" w:eastAsia="Times New Roman" w:hAnsi="Courier New" w:cs="Courier New"/>
-          <w:color w:val="000000"/>
-          <w:sz w:val="23"/>
-          <w:szCs w:val="23"/>
-        </w:rPr>
-        <w:t>(</w:t>
-      </w:r>
-      <w:proofErr w:type="spellStart"/>
-      <w:proofErr w:type="gramEnd"/>
-      <w:r>
-        <w:rPr>
-          <w:rFonts w:ascii="Courier New" w:eastAsia="Times New Roman" w:hAnsi="Courier New" w:cs="Courier New"/>
-          <w:color w:val="000000"/>
-          <w:sz w:val="23"/>
-          <w:szCs w:val="23"/>
-        </w:rPr>
-        <w:t>i</w:t>
-      </w:r>
-      <w:proofErr w:type="spellEnd"/>
-      <w:r>
-        <w:rPr>
-          <w:rFonts w:ascii="Courier New" w:eastAsia="Times New Roman" w:hAnsi="Courier New" w:cs="Courier New"/>
-          <w:color w:val="000000"/>
-          <w:sz w:val="23"/>
-          <w:szCs w:val="23"/>
-        </w:rPr>
-        <w:t>=</w:t>
-      </w:r>
-      <w:proofErr w:type="spellStart"/>
-      <w:r>
-        <w:rPr>
-          <w:rFonts w:ascii="Courier New" w:eastAsia="Times New Roman" w:hAnsi="Courier New" w:cs="Courier New"/>
-          <w:color w:val="000000"/>
-          <w:sz w:val="23"/>
-          <w:szCs w:val="23"/>
-        </w:rPr>
-        <w:t>size;i</w:t>
-      </w:r>
-      <w:proofErr w:type="spellEnd"/>
-      <w:r>
-        <w:rPr>
-          <w:rFonts w:ascii="Courier New" w:eastAsia="Times New Roman" w:hAnsi="Courier New" w:cs="Courier New"/>
-          <w:color w:val="000000"/>
-          <w:sz w:val="23"/>
-          <w:szCs w:val="23"/>
-        </w:rPr>
-        <w:t>&gt;=</w:t>
-      </w:r>
-      <w:r>
-        <w:rPr>
-          <w:rFonts w:ascii="Courier New" w:eastAsia="Times New Roman" w:hAnsi="Courier New" w:cs="Courier New"/>
-          <w:color w:val="09885A"/>
-          <w:sz w:val="23"/>
-          <w:szCs w:val="23"/>
-        </w:rPr>
-        <w:t>0</w:t>
-      </w:r>
-      <w:r>
-        <w:rPr>
-          <w:rFonts w:ascii="Courier New" w:eastAsia="Times New Roman" w:hAnsi="Courier New" w:cs="Courier New"/>
-          <w:color w:val="000000"/>
-          <w:sz w:val="23"/>
-          <w:szCs w:val="23"/>
-        </w:rPr>
-        <w:t>;i--)</w:t>
+        <w:jc w:val="both"/>
+        <w:rPr>
+          <w:rFonts w:ascii="Courier New" w:eastAsia="Times New Roman" w:hAnsi="Courier New" w:cs="Courier New"/>
+          <w:color w:val="000000"/>
+          <w:sz w:val="23"/>
+          <w:szCs w:val="23"/>
+        </w:rPr>
+      </w:pPr>
+      <w:r>
+        <w:rPr>
+          <w:rFonts w:ascii="Courier New" w:eastAsia="Times New Roman" w:hAnsi="Courier New" w:cs="Courier New"/>
+          <w:color w:val="000000"/>
+          <w:sz w:val="23"/>
+          <w:szCs w:val="23"/>
+        </w:rPr>
+        <w:t xml:space="preserve">    {</w:t>
       </w:r>
     </w:p>
     <w:p>
       <w:pPr>
         <w:shd w:val="clear" w:color="auto" w:fill="FFFFFE"/>
         <w:spacing w:after="0" w:line="300" w:lineRule="atLeast"/>
-        <w:rPr>
-          <w:rFonts w:ascii="Courier New" w:eastAsia="Times New Roman" w:hAnsi="Courier New" w:cs="Courier New"/>
-          <w:color w:val="000000"/>
-          <w:sz w:val="23"/>
-          <w:szCs w:val="23"/>
-        </w:rPr>
-      </w:pPr>
-      <w:r>
-        <w:rPr>
-          <w:rFonts w:ascii="Courier New" w:eastAsia="Times New Roman" w:hAnsi="Courier New" w:cs="Courier New"/>
-          <w:color w:val="000000"/>
-          <w:sz w:val="23"/>
-          <w:szCs w:val="23"/>
-        </w:rPr>
-        <w:t xml:space="preserve">    {</w:t>
+        <w:jc w:val="both"/>
+        <w:rPr>
+          <w:rFonts w:ascii="Courier New" w:eastAsia="Times New Roman" w:hAnsi="Courier New" w:cs="Courier New"/>
+          <w:color w:val="000000"/>
+          <w:sz w:val="23"/>
+          <w:szCs w:val="23"/>
+        </w:rPr>
+      </w:pPr>
+      <w:r>
+        <w:rPr>
+          <w:rFonts w:ascii="Courier New" w:eastAsia="Times New Roman" w:hAnsi="Courier New" w:cs="Courier New"/>
+          <w:color w:val="000000"/>
+          <w:sz w:val="23"/>
+          <w:szCs w:val="23"/>
+        </w:rPr>
+        <w:t xml:space="preserve">    </w:t>
+      </w:r>
+      <w:proofErr w:type="spellStart"/>
+      <w:proofErr w:type="gramStart"/>
+      <w:r>
+        <w:rPr>
+          <w:rFonts w:ascii="Courier New" w:eastAsia="Times New Roman" w:hAnsi="Courier New" w:cs="Courier New"/>
+          <w:color w:val="000000"/>
+          <w:sz w:val="23"/>
+          <w:szCs w:val="23"/>
+        </w:rPr>
+        <w:t>scanf</w:t>
+      </w:r>
+      <w:proofErr w:type="spellEnd"/>
+      <w:r>
+        <w:rPr>
+          <w:rFonts w:ascii="Courier New" w:eastAsia="Times New Roman" w:hAnsi="Courier New" w:cs="Courier New"/>
+          <w:color w:val="000000"/>
+          <w:sz w:val="23"/>
+          <w:szCs w:val="23"/>
+        </w:rPr>
+        <w:t>(</w:t>
+      </w:r>
+      <w:proofErr w:type="gramEnd"/>
+      <w:r>
+        <w:rPr>
+          <w:rFonts w:ascii="Courier New" w:eastAsia="Times New Roman" w:hAnsi="Courier New" w:cs="Courier New"/>
+          <w:color w:val="A31515"/>
+          <w:sz w:val="23"/>
+          <w:szCs w:val="23"/>
+        </w:rPr>
+        <w:t>"%</w:t>
+      </w:r>
+      <w:proofErr w:type="spellStart"/>
+      <w:r>
+        <w:rPr>
+          <w:rFonts w:ascii="Courier New" w:eastAsia="Times New Roman" w:hAnsi="Courier New" w:cs="Courier New"/>
+          <w:color w:val="A31515"/>
+          <w:sz w:val="23"/>
+          <w:szCs w:val="23"/>
+        </w:rPr>
+        <w:t>d"</w:t>
+      </w:r>
+      <w:r>
+        <w:rPr>
+          <w:rFonts w:ascii="Courier New" w:eastAsia="Times New Roman" w:hAnsi="Courier New" w:cs="Courier New"/>
+          <w:color w:val="000000"/>
+          <w:sz w:val="23"/>
+          <w:szCs w:val="23"/>
+        </w:rPr>
+        <w:t>,&amp;</w:t>
+      </w:r>
+      <w:r>
+        <w:rPr>
+          <w:rFonts w:ascii="Courier New" w:eastAsia="Times New Roman" w:hAnsi="Courier New" w:cs="Courier New"/>
+          <w:color w:val="0000FF"/>
+          <w:sz w:val="23"/>
+          <w:szCs w:val="23"/>
+        </w:rPr>
+        <w:t>array</w:t>
+      </w:r>
+      <w:proofErr w:type="spellEnd"/>
+      <w:r>
+        <w:rPr>
+          <w:rFonts w:ascii="Courier New" w:eastAsia="Times New Roman" w:hAnsi="Courier New" w:cs="Courier New"/>
+          <w:color w:val="000000"/>
+          <w:sz w:val="23"/>
+          <w:szCs w:val="23"/>
+        </w:rPr>
+        <w:t>[</w:t>
+      </w:r>
+      <w:proofErr w:type="spellStart"/>
+      <w:r>
+        <w:rPr>
+          <w:rFonts w:ascii="Courier New" w:eastAsia="Times New Roman" w:hAnsi="Courier New" w:cs="Courier New"/>
+          <w:color w:val="000000"/>
+          <w:sz w:val="23"/>
+          <w:szCs w:val="23"/>
+        </w:rPr>
+        <w:t>i</w:t>
+      </w:r>
+      <w:proofErr w:type="spellEnd"/>
+      <w:r>
+        <w:rPr>
+          <w:rFonts w:ascii="Courier New" w:eastAsia="Times New Roman" w:hAnsi="Courier New" w:cs="Courier New"/>
+          <w:color w:val="000000"/>
+          <w:sz w:val="23"/>
+          <w:szCs w:val="23"/>
+        </w:rPr>
+        <w:t>]);</w:t>
       </w:r>
     </w:p>
     <w:p>
       <w:pPr>
         <w:shd w:val="clear" w:color="auto" w:fill="FFFFFE"/>
         <w:spacing w:after="0" w:line="300" w:lineRule="atLeast"/>
-        <w:rPr>
-          <w:rFonts w:ascii="Courier New" w:eastAsia="Times New Roman" w:hAnsi="Courier New" w:cs="Courier New"/>
-          <w:color w:val="000000"/>
-          <w:sz w:val="23"/>
-          <w:szCs w:val="23"/>
-        </w:rPr>
-      </w:pPr>
-      <w:r>
-        <w:rPr>
-          <w:rFonts w:ascii="Courier New" w:eastAsia="Times New Roman" w:hAnsi="Courier New" w:cs="Courier New"/>
-          <w:color w:val="000000"/>
-          <w:sz w:val="23"/>
-          <w:szCs w:val="23"/>
-        </w:rPr>
-        <w:t xml:space="preserve">    </w:t>
-      </w:r>
-      <w:proofErr w:type="spellStart"/>
-      <w:proofErr w:type="gramStart"/>
-      <w:r>
-        <w:rPr>
-          <w:rFonts w:ascii="Courier New" w:eastAsia="Times New Roman" w:hAnsi="Courier New" w:cs="Courier New"/>
-          <w:color w:val="000000"/>
-          <w:sz w:val="23"/>
-          <w:szCs w:val="23"/>
-        </w:rPr>
-        <w:t>scanf</w:t>
-      </w:r>
-      <w:proofErr w:type="spellEnd"/>
-      <w:r>
-        <w:rPr>
-          <w:rFonts w:ascii="Courier New" w:eastAsia="Times New Roman" w:hAnsi="Courier New" w:cs="Courier New"/>
-          <w:color w:val="000000"/>
-          <w:sz w:val="23"/>
-          <w:szCs w:val="23"/>
-        </w:rPr>
-        <w:t>(</w:t>
-      </w:r>
-      <w:proofErr w:type="gramEnd"/>
-      <w:r>
-        <w:rPr>
-          <w:rFonts w:ascii="Courier New" w:eastAsia="Times New Roman" w:hAnsi="Courier New" w:cs="Courier New"/>
-          <w:color w:val="A31515"/>
-          <w:sz w:val="23"/>
-          <w:szCs w:val="23"/>
-        </w:rPr>
-        <w:t>"%</w:t>
-      </w:r>
-      <w:proofErr w:type="spellStart"/>
-      <w:r>
-        <w:rPr>
-          <w:rFonts w:ascii="Courier New" w:eastAsia="Times New Roman" w:hAnsi="Courier New" w:cs="Courier New"/>
-          <w:color w:val="A31515"/>
-          <w:sz w:val="23"/>
-          <w:szCs w:val="23"/>
-        </w:rPr>
-        <w:t>d"</w:t>
-      </w:r>
-      <w:r>
-        <w:rPr>
-          <w:rFonts w:ascii="Courier New" w:eastAsia="Times New Roman" w:hAnsi="Courier New" w:cs="Courier New"/>
-          <w:color w:val="000000"/>
-          <w:sz w:val="23"/>
-          <w:szCs w:val="23"/>
-        </w:rPr>
-        <w:t>,&amp;</w:t>
-      </w:r>
-      <w:r>
-        <w:rPr>
-          <w:rFonts w:ascii="Courier New" w:eastAsia="Times New Roman" w:hAnsi="Courier New" w:cs="Courier New"/>
-          <w:color w:val="0000FF"/>
-          <w:sz w:val="23"/>
-          <w:szCs w:val="23"/>
-        </w:rPr>
-        <w:t>array</w:t>
-      </w:r>
-      <w:proofErr w:type="spellEnd"/>
-      <w:r>
-        <w:rPr>
-          <w:rFonts w:ascii="Courier New" w:eastAsia="Times New Roman" w:hAnsi="Courier New" w:cs="Courier New"/>
-          <w:color w:val="000000"/>
-          <w:sz w:val="23"/>
-          <w:szCs w:val="23"/>
-        </w:rPr>
-        <w:t>[</w:t>
-      </w:r>
-      <w:proofErr w:type="spellStart"/>
-      <w:r>
-        <w:rPr>
-          <w:rFonts w:ascii="Courier New" w:eastAsia="Times New Roman" w:hAnsi="Courier New" w:cs="Courier New"/>
-          <w:color w:val="000000"/>
-          <w:sz w:val="23"/>
-          <w:szCs w:val="23"/>
-        </w:rPr>
-        <w:t>i</w:t>
-      </w:r>
-      <w:proofErr w:type="spellEnd"/>
-      <w:r>
-        <w:rPr>
-          <w:rFonts w:ascii="Courier New" w:eastAsia="Times New Roman" w:hAnsi="Courier New" w:cs="Courier New"/>
-          <w:color w:val="000000"/>
-          <w:sz w:val="23"/>
-          <w:szCs w:val="23"/>
-        </w:rPr>
-        <w:t>]);</w:t>
+        <w:jc w:val="both"/>
+        <w:rPr>
+          <w:rFonts w:ascii="Courier New" w:eastAsia="Times New Roman" w:hAnsi="Courier New" w:cs="Courier New"/>
+          <w:color w:val="000000"/>
+          <w:sz w:val="23"/>
+          <w:szCs w:val="23"/>
+        </w:rPr>
+      </w:pPr>
+      <w:r>
+        <w:rPr>
+          <w:rFonts w:ascii="Courier New" w:eastAsia="Times New Roman" w:hAnsi="Courier New" w:cs="Courier New"/>
+          <w:color w:val="000000"/>
+          <w:sz w:val="23"/>
+          <w:szCs w:val="23"/>
+        </w:rPr>
+        <w:t xml:space="preserve">    }</w:t>
       </w:r>
     </w:p>
     <w:p>
       <w:pPr>
         <w:shd w:val="clear" w:color="auto" w:fill="FFFFFE"/>
         <w:spacing w:after="0" w:line="300" w:lineRule="atLeast"/>
-        <w:rPr>
-          <w:rFonts w:ascii="Courier New" w:eastAsia="Times New Roman" w:hAnsi="Courier New" w:cs="Courier New"/>
-          <w:color w:val="000000"/>
-          <w:sz w:val="23"/>
-          <w:szCs w:val="23"/>
-        </w:rPr>
-      </w:pPr>
-      <w:r>
-        <w:rPr>
-          <w:rFonts w:ascii="Courier New" w:eastAsia="Times New Roman" w:hAnsi="Courier New" w:cs="Courier New"/>
-          <w:color w:val="000000"/>
-          <w:sz w:val="23"/>
-          <w:szCs w:val="23"/>
-        </w:rPr>
-        <w:t xml:space="preserve">    }</w:t>
+        <w:jc w:val="both"/>
+        <w:rPr>
+          <w:rFonts w:ascii="Courier New" w:eastAsia="Times New Roman" w:hAnsi="Courier New" w:cs="Courier New"/>
+          <w:color w:val="000000"/>
+          <w:sz w:val="23"/>
+          <w:szCs w:val="23"/>
+        </w:rPr>
+      </w:pPr>
+      <w:r>
+        <w:rPr>
+          <w:rFonts w:ascii="Courier New" w:eastAsia="Times New Roman" w:hAnsi="Courier New" w:cs="Courier New"/>
+          <w:color w:val="000000"/>
+          <w:sz w:val="23"/>
+          <w:szCs w:val="23"/>
+        </w:rPr>
+        <w:t xml:space="preserve">    </w:t>
+      </w:r>
+      <w:proofErr w:type="gramStart"/>
+      <w:r>
+        <w:rPr>
+          <w:rFonts w:ascii="Courier New" w:eastAsia="Times New Roman" w:hAnsi="Courier New" w:cs="Courier New"/>
+          <w:color w:val="0000FF"/>
+          <w:sz w:val="23"/>
+          <w:szCs w:val="23"/>
+        </w:rPr>
+        <w:t>for</w:t>
+      </w:r>
+      <w:r>
+        <w:rPr>
+          <w:rFonts w:ascii="Courier New" w:eastAsia="Times New Roman" w:hAnsi="Courier New" w:cs="Courier New"/>
+          <w:color w:val="000000"/>
+          <w:sz w:val="23"/>
+          <w:szCs w:val="23"/>
+        </w:rPr>
+        <w:t>(</w:t>
+      </w:r>
+      <w:proofErr w:type="spellStart"/>
+      <w:proofErr w:type="gramEnd"/>
+      <w:r>
+        <w:rPr>
+          <w:rFonts w:ascii="Courier New" w:eastAsia="Times New Roman" w:hAnsi="Courier New" w:cs="Courier New"/>
+          <w:color w:val="000000"/>
+          <w:sz w:val="23"/>
+          <w:szCs w:val="23"/>
+        </w:rPr>
+        <w:t>i</w:t>
+      </w:r>
+      <w:proofErr w:type="spellEnd"/>
+      <w:r>
+        <w:rPr>
+          <w:rFonts w:ascii="Courier New" w:eastAsia="Times New Roman" w:hAnsi="Courier New" w:cs="Courier New"/>
+          <w:color w:val="000000"/>
+          <w:sz w:val="23"/>
+          <w:szCs w:val="23"/>
+        </w:rPr>
+        <w:t>=</w:t>
+      </w:r>
+      <w:proofErr w:type="spellStart"/>
+      <w:r>
+        <w:rPr>
+          <w:rFonts w:ascii="Courier New" w:eastAsia="Times New Roman" w:hAnsi="Courier New" w:cs="Courier New"/>
+          <w:color w:val="000000"/>
+          <w:sz w:val="23"/>
+          <w:szCs w:val="23"/>
+        </w:rPr>
+        <w:t>size;i</w:t>
+      </w:r>
+      <w:proofErr w:type="spellEnd"/>
+      <w:r>
+        <w:rPr>
+          <w:rFonts w:ascii="Courier New" w:eastAsia="Times New Roman" w:hAnsi="Courier New" w:cs="Courier New"/>
+          <w:color w:val="000000"/>
+          <w:sz w:val="23"/>
+          <w:szCs w:val="23"/>
+        </w:rPr>
+        <w:t>&gt;=</w:t>
+      </w:r>
+      <w:r>
+        <w:rPr>
+          <w:rFonts w:ascii="Courier New" w:eastAsia="Times New Roman" w:hAnsi="Courier New" w:cs="Courier New"/>
+          <w:color w:val="09885A"/>
+          <w:sz w:val="23"/>
+          <w:szCs w:val="23"/>
+        </w:rPr>
+        <w:t>0</w:t>
+      </w:r>
+      <w:r>
+        <w:rPr>
+          <w:rFonts w:ascii="Courier New" w:eastAsia="Times New Roman" w:hAnsi="Courier New" w:cs="Courier New"/>
+          <w:color w:val="000000"/>
+          <w:sz w:val="23"/>
+          <w:szCs w:val="23"/>
+        </w:rPr>
+        <w:t>;i--)</w:t>
       </w:r>
     </w:p>
     <w:p>
       <w:pPr>
         <w:shd w:val="clear" w:color="auto" w:fill="FFFFFE"/>
         <w:spacing w:after="0" w:line="300" w:lineRule="atLeast"/>
-        <w:rPr>
-          <w:rFonts w:ascii="Courier New" w:eastAsia="Times New Roman" w:hAnsi="Courier New" w:cs="Courier New"/>
-          <w:color w:val="000000"/>
-          <w:sz w:val="23"/>
-          <w:szCs w:val="23"/>
-        </w:rPr>
-      </w:pPr>
-      <w:r>
-        <w:rPr>
-          <w:rFonts w:ascii="Courier New" w:eastAsia="Times New Roman" w:hAnsi="Courier New" w:cs="Courier New"/>
-          <w:color w:val="000000"/>
-          <w:sz w:val="23"/>
-          <w:szCs w:val="23"/>
-        </w:rPr>
-        <w:t xml:space="preserve">    </w:t>
-      </w:r>
-      <w:proofErr w:type="gramStart"/>
-      <w:r>
-        <w:rPr>
-          <w:rFonts w:ascii="Courier New" w:eastAsia="Times New Roman" w:hAnsi="Courier New" w:cs="Courier New"/>
-          <w:color w:val="0000FF"/>
-          <w:sz w:val="23"/>
-          <w:szCs w:val="23"/>
-        </w:rPr>
-        <w:t>for</w:t>
-      </w:r>
-      <w:r>
-        <w:rPr>
-          <w:rFonts w:ascii="Courier New" w:eastAsia="Times New Roman" w:hAnsi="Courier New" w:cs="Courier New"/>
-          <w:color w:val="000000"/>
-          <w:sz w:val="23"/>
-          <w:szCs w:val="23"/>
-        </w:rPr>
-        <w:t>(</w:t>
-      </w:r>
-      <w:proofErr w:type="spellStart"/>
-      <w:proofErr w:type="gramEnd"/>
-      <w:r>
-        <w:rPr>
-          <w:rFonts w:ascii="Courier New" w:eastAsia="Times New Roman" w:hAnsi="Courier New" w:cs="Courier New"/>
-          <w:color w:val="000000"/>
-          <w:sz w:val="23"/>
-          <w:szCs w:val="23"/>
-        </w:rPr>
-        <w:t>i</w:t>
-      </w:r>
-      <w:proofErr w:type="spellEnd"/>
-      <w:r>
-        <w:rPr>
-          <w:rFonts w:ascii="Courier New" w:eastAsia="Times New Roman" w:hAnsi="Courier New" w:cs="Courier New"/>
-          <w:color w:val="000000"/>
-          <w:sz w:val="23"/>
-          <w:szCs w:val="23"/>
-        </w:rPr>
-        <w:t>=</w:t>
-      </w:r>
-      <w:proofErr w:type="spellStart"/>
-      <w:r>
-        <w:rPr>
-          <w:rFonts w:ascii="Courier New" w:eastAsia="Times New Roman" w:hAnsi="Courier New" w:cs="Courier New"/>
-          <w:color w:val="000000"/>
-          <w:sz w:val="23"/>
-          <w:szCs w:val="23"/>
-        </w:rPr>
-        <w:t>size;i</w:t>
-      </w:r>
-      <w:proofErr w:type="spellEnd"/>
-      <w:r>
-        <w:rPr>
-          <w:rFonts w:ascii="Courier New" w:eastAsia="Times New Roman" w:hAnsi="Courier New" w:cs="Courier New"/>
-          <w:color w:val="000000"/>
-          <w:sz w:val="23"/>
-          <w:szCs w:val="23"/>
-        </w:rPr>
-        <w:t>&gt;=</w:t>
-      </w:r>
-      <w:r>
-        <w:rPr>
-          <w:rFonts w:ascii="Courier New" w:eastAsia="Times New Roman" w:hAnsi="Courier New" w:cs="Courier New"/>
-          <w:color w:val="09885A"/>
-          <w:sz w:val="23"/>
-          <w:szCs w:val="23"/>
-        </w:rPr>
-        <w:t>0</w:t>
-      </w:r>
-      <w:r>
-        <w:rPr>
-          <w:rFonts w:ascii="Courier New" w:eastAsia="Times New Roman" w:hAnsi="Courier New" w:cs="Courier New"/>
-          <w:color w:val="000000"/>
-          <w:sz w:val="23"/>
-          <w:szCs w:val="23"/>
-        </w:rPr>
-        <w:t>;i--)</w:t>
+        <w:jc w:val="both"/>
+        <w:rPr>
+          <w:rFonts w:ascii="Courier New" w:eastAsia="Times New Roman" w:hAnsi="Courier New" w:cs="Courier New"/>
+          <w:color w:val="000000"/>
+          <w:sz w:val="23"/>
+          <w:szCs w:val="23"/>
+        </w:rPr>
+      </w:pPr>
+      <w:r>
+        <w:rPr>
+          <w:rFonts w:ascii="Courier New" w:eastAsia="Times New Roman" w:hAnsi="Courier New" w:cs="Courier New"/>
+          <w:color w:val="000000"/>
+          <w:sz w:val="23"/>
+          <w:szCs w:val="23"/>
+        </w:rPr>
+        <w:t xml:space="preserve">    {</w:t>
       </w:r>
     </w:p>
     <w:p>
       <w:pPr>
         <w:shd w:val="clear" w:color="auto" w:fill="FFFFFE"/>
         <w:spacing w:after="0" w:line="300" w:lineRule="atLeast"/>
-        <w:rPr>
-          <w:rFonts w:ascii="Courier New" w:eastAsia="Times New Roman" w:hAnsi="Courier New" w:cs="Courier New"/>
-          <w:color w:val="000000"/>
-          <w:sz w:val="23"/>
-          <w:szCs w:val="23"/>
-        </w:rPr>
-      </w:pPr>
-      <w:r>
-        <w:rPr>
-          <w:rFonts w:ascii="Courier New" w:eastAsia="Times New Roman" w:hAnsi="Courier New" w:cs="Courier New"/>
-          <w:color w:val="000000"/>
-          <w:sz w:val="23"/>
-          <w:szCs w:val="23"/>
-        </w:rPr>
-        <w:t xml:space="preserve">    {</w:t>
+        <w:jc w:val="both"/>
+        <w:rPr>
+          <w:rFonts w:ascii="Courier New" w:eastAsia="Times New Roman" w:hAnsi="Courier New" w:cs="Courier New"/>
+          <w:color w:val="000000"/>
+          <w:sz w:val="23"/>
+          <w:szCs w:val="23"/>
+        </w:rPr>
+      </w:pPr>
+      <w:r>
+        <w:rPr>
+          <w:rFonts w:ascii="Courier New" w:eastAsia="Times New Roman" w:hAnsi="Courier New" w:cs="Courier New"/>
+          <w:color w:val="000000"/>
+          <w:sz w:val="23"/>
+          <w:szCs w:val="23"/>
+        </w:rPr>
+        <w:t xml:space="preserve">        </w:t>
+      </w:r>
+      <w:proofErr w:type="gramStart"/>
+      <w:r>
+        <w:rPr>
+          <w:rFonts w:ascii="Courier New" w:eastAsia="Times New Roman" w:hAnsi="Courier New" w:cs="Courier New"/>
+          <w:color w:val="000000"/>
+          <w:sz w:val="23"/>
+          <w:szCs w:val="23"/>
+        </w:rPr>
+        <w:t>sum</w:t>
+      </w:r>
+      <w:proofErr w:type="gramEnd"/>
+      <w:r>
+        <w:rPr>
+          <w:rFonts w:ascii="Courier New" w:eastAsia="Times New Roman" w:hAnsi="Courier New" w:cs="Courier New"/>
+          <w:color w:val="000000"/>
+          <w:sz w:val="23"/>
+          <w:szCs w:val="23"/>
+        </w:rPr>
+        <w:t>+=</w:t>
+      </w:r>
+      <w:r>
+        <w:rPr>
+          <w:rFonts w:ascii="Courier New" w:eastAsia="Times New Roman" w:hAnsi="Courier New" w:cs="Courier New"/>
+          <w:color w:val="0000FF"/>
+          <w:sz w:val="23"/>
+          <w:szCs w:val="23"/>
+        </w:rPr>
+        <w:t>array</w:t>
+      </w:r>
+      <w:r>
+        <w:rPr>
+          <w:rFonts w:ascii="Courier New" w:eastAsia="Times New Roman" w:hAnsi="Courier New" w:cs="Courier New"/>
+          <w:color w:val="000000"/>
+          <w:sz w:val="23"/>
+          <w:szCs w:val="23"/>
+        </w:rPr>
+        <w:t>[</w:t>
+      </w:r>
+      <w:proofErr w:type="spellStart"/>
+      <w:r>
+        <w:rPr>
+          <w:rFonts w:ascii="Courier New" w:eastAsia="Times New Roman" w:hAnsi="Courier New" w:cs="Courier New"/>
+          <w:color w:val="000000"/>
+          <w:sz w:val="23"/>
+          <w:szCs w:val="23"/>
+        </w:rPr>
+        <w:t>i</w:t>
+      </w:r>
+      <w:proofErr w:type="spellEnd"/>
+      <w:r>
+        <w:rPr>
+          <w:rFonts w:ascii="Courier New" w:eastAsia="Times New Roman" w:hAnsi="Courier New" w:cs="Courier New"/>
+          <w:color w:val="000000"/>
+          <w:sz w:val="23"/>
+          <w:szCs w:val="23"/>
+        </w:rPr>
+        <w:t>];</w:t>
       </w:r>
     </w:p>
     <w:p>
       <w:pPr>
         <w:shd w:val="clear" w:color="auto" w:fill="FFFFFE"/>
         <w:spacing w:after="0" w:line="300" w:lineRule="atLeast"/>
-        <w:rPr>
-          <w:rFonts w:ascii="Courier New" w:eastAsia="Times New Roman" w:hAnsi="Courier New" w:cs="Courier New"/>
-          <w:color w:val="000000"/>
-          <w:sz w:val="23"/>
-          <w:szCs w:val="23"/>
-        </w:rPr>
-      </w:pPr>
-      <w:r>
-        <w:rPr>
-          <w:rFonts w:ascii="Courier New" w:eastAsia="Times New Roman" w:hAnsi="Courier New" w:cs="Courier New"/>
-          <w:color w:val="000000"/>
-          <w:sz w:val="23"/>
-          <w:szCs w:val="23"/>
-        </w:rPr>
-        <w:t xml:space="preserve">        </w:t>
-      </w:r>
-      <w:proofErr w:type="gramStart"/>
-      <w:r>
-        <w:rPr>
-          <w:rFonts w:ascii="Courier New" w:eastAsia="Times New Roman" w:hAnsi="Courier New" w:cs="Courier New"/>
-          <w:color w:val="000000"/>
-          <w:sz w:val="23"/>
-          <w:szCs w:val="23"/>
-        </w:rPr>
-        <w:t>sum</w:t>
-      </w:r>
-      <w:proofErr w:type="gramEnd"/>
-      <w:r>
-        <w:rPr>
-          <w:rFonts w:ascii="Courier New" w:eastAsia="Times New Roman" w:hAnsi="Courier New" w:cs="Courier New"/>
-          <w:color w:val="000000"/>
-          <w:sz w:val="23"/>
-          <w:szCs w:val="23"/>
-        </w:rPr>
-        <w:t>+=</w:t>
-      </w:r>
-      <w:r>
-        <w:rPr>
-          <w:rFonts w:ascii="Courier New" w:eastAsia="Times New Roman" w:hAnsi="Courier New" w:cs="Courier New"/>
-          <w:color w:val="0000FF"/>
-          <w:sz w:val="23"/>
-          <w:szCs w:val="23"/>
-        </w:rPr>
-        <w:t>array</w:t>
-      </w:r>
-      <w:r>
-        <w:rPr>
-          <w:rFonts w:ascii="Courier New" w:eastAsia="Times New Roman" w:hAnsi="Courier New" w:cs="Courier New"/>
-          <w:color w:val="000000"/>
-          <w:sz w:val="23"/>
-          <w:szCs w:val="23"/>
-        </w:rPr>
-        <w:t>[</w:t>
-      </w:r>
-      <w:proofErr w:type="spellStart"/>
-      <w:r>
-        <w:rPr>
-          <w:rFonts w:ascii="Courier New" w:eastAsia="Times New Roman" w:hAnsi="Courier New" w:cs="Courier New"/>
-          <w:color w:val="000000"/>
-          <w:sz w:val="23"/>
-          <w:szCs w:val="23"/>
-        </w:rPr>
-        <w:t>i</w:t>
-      </w:r>
-      <w:proofErr w:type="spellEnd"/>
-      <w:r>
-        <w:rPr>
-          <w:rFonts w:ascii="Courier New" w:eastAsia="Times New Roman" w:hAnsi="Courier New" w:cs="Courier New"/>
-          <w:color w:val="000000"/>
-          <w:sz w:val="23"/>
-          <w:szCs w:val="23"/>
-        </w:rPr>
-        <w:t>];</w:t>
+        <w:jc w:val="both"/>
+        <w:rPr>
+          <w:rFonts w:ascii="Courier New" w:eastAsia="Times New Roman" w:hAnsi="Courier New" w:cs="Courier New"/>
+          <w:color w:val="000000"/>
+          <w:sz w:val="23"/>
+          <w:szCs w:val="23"/>
+        </w:rPr>
+      </w:pPr>
+      <w:r>
+        <w:rPr>
+          <w:rFonts w:ascii="Courier New" w:eastAsia="Times New Roman" w:hAnsi="Courier New" w:cs="Courier New"/>
+          <w:color w:val="000000"/>
+          <w:sz w:val="23"/>
+          <w:szCs w:val="23"/>
+        </w:rPr>
+        <w:t xml:space="preserve">    }</w:t>
       </w:r>
     </w:p>
     <w:p>
       <w:pPr>
         <w:shd w:val="clear" w:color="auto" w:fill="FFFFFE"/>
         <w:spacing w:after="0" w:line="300" w:lineRule="atLeast"/>
-        <w:rPr>
-          <w:rFonts w:ascii="Courier New" w:eastAsia="Times New Roman" w:hAnsi="Courier New" w:cs="Courier New"/>
-          <w:color w:val="000000"/>
-          <w:sz w:val="23"/>
-          <w:szCs w:val="23"/>
-        </w:rPr>
-      </w:pPr>
-      <w:r>
-        <w:rPr>
-          <w:rFonts w:ascii="Courier New" w:eastAsia="Times New Roman" w:hAnsi="Courier New" w:cs="Courier New"/>
-          <w:color w:val="000000"/>
-          <w:sz w:val="23"/>
-          <w:szCs w:val="23"/>
-        </w:rPr>
-        <w:t xml:space="preserve">    }</w:t>
+        <w:jc w:val="both"/>
+        <w:rPr>
+          <w:rFonts w:ascii="Courier New" w:eastAsia="Times New Roman" w:hAnsi="Courier New" w:cs="Courier New"/>
+          <w:color w:val="000000"/>
+          <w:sz w:val="23"/>
+          <w:szCs w:val="23"/>
+        </w:rPr>
+      </w:pPr>
+      <w:r>
+        <w:rPr>
+          <w:rFonts w:ascii="Courier New" w:eastAsia="Times New Roman" w:hAnsi="Courier New" w:cs="Courier New"/>
+          <w:color w:val="000000"/>
+          <w:sz w:val="23"/>
+          <w:szCs w:val="23"/>
+        </w:rPr>
+        <w:t xml:space="preserve">    </w:t>
+      </w:r>
+      <w:proofErr w:type="spellStart"/>
+      <w:proofErr w:type="gramStart"/>
+      <w:r>
+        <w:rPr>
+          <w:rFonts w:ascii="Courier New" w:eastAsia="Times New Roman" w:hAnsi="Courier New" w:cs="Courier New"/>
+          <w:color w:val="000000"/>
+          <w:sz w:val="23"/>
+          <w:szCs w:val="23"/>
+        </w:rPr>
+        <w:t>printf</w:t>
+      </w:r>
+      <w:proofErr w:type="spellEnd"/>
+      <w:r>
+        <w:rPr>
+          <w:rFonts w:ascii="Courier New" w:eastAsia="Times New Roman" w:hAnsi="Courier New" w:cs="Courier New"/>
+          <w:color w:val="000000"/>
+          <w:sz w:val="23"/>
+          <w:szCs w:val="23"/>
+        </w:rPr>
+        <w:t>(</w:t>
+      </w:r>
+      <w:proofErr w:type="gramEnd"/>
+      <w:r>
+        <w:rPr>
+          <w:rFonts w:ascii="Courier New" w:eastAsia="Times New Roman" w:hAnsi="Courier New" w:cs="Courier New"/>
+          <w:color w:val="A31515"/>
+          <w:sz w:val="23"/>
+          <w:szCs w:val="23"/>
+        </w:rPr>
+        <w:t>"%</w:t>
+      </w:r>
+      <w:proofErr w:type="spellStart"/>
+      <w:r>
+        <w:rPr>
+          <w:rFonts w:ascii="Courier New" w:eastAsia="Times New Roman" w:hAnsi="Courier New" w:cs="Courier New"/>
+          <w:color w:val="A31515"/>
+          <w:sz w:val="23"/>
+          <w:szCs w:val="23"/>
+        </w:rPr>
+        <w:t>d"</w:t>
+      </w:r>
+      <w:r>
+        <w:rPr>
+          <w:rFonts w:ascii="Courier New" w:eastAsia="Times New Roman" w:hAnsi="Courier New" w:cs="Courier New"/>
+          <w:color w:val="000000"/>
+          <w:sz w:val="23"/>
+          <w:szCs w:val="23"/>
+        </w:rPr>
+        <w:t>,sum</w:t>
+      </w:r>
+      <w:proofErr w:type="spellEnd"/>
+      <w:r>
+        <w:rPr>
+          <w:rFonts w:ascii="Courier New" w:eastAsia="Times New Roman" w:hAnsi="Courier New" w:cs="Courier New"/>
+          <w:color w:val="000000"/>
+          <w:sz w:val="23"/>
+          <w:szCs w:val="23"/>
+        </w:rPr>
+        <w:t>);</w:t>
       </w:r>
     </w:p>
     <w:p>
       <w:pPr>
         <w:shd w:val="clear" w:color="auto" w:fill="FFFFFE"/>
         <w:spacing w:after="0" w:line="300" w:lineRule="atLeast"/>
-        <w:rPr>
-          <w:rFonts w:ascii="Courier New" w:eastAsia="Times New Roman" w:hAnsi="Courier New" w:cs="Courier New"/>
-          <w:color w:val="000000"/>
-          <w:sz w:val="23"/>
-          <w:szCs w:val="23"/>
-        </w:rPr>
-      </w:pPr>
-      <w:r>
-        <w:rPr>
-          <w:rFonts w:ascii="Courier New" w:eastAsia="Times New Roman" w:hAnsi="Courier New" w:cs="Courier New"/>
-          <w:color w:val="000000"/>
-          <w:sz w:val="23"/>
-          <w:szCs w:val="23"/>
-        </w:rPr>
-        <w:t xml:space="preserve">    </w:t>
-      </w:r>
-      <w:proofErr w:type="spellStart"/>
+        <w:jc w:val="both"/>
+        <w:rPr>
+          <w:rFonts w:ascii="Courier New" w:eastAsia="Times New Roman" w:hAnsi="Courier New" w:cs="Courier New"/>
+          <w:color w:val="000000"/>
+          <w:sz w:val="23"/>
+          <w:szCs w:val="23"/>
+        </w:rPr>
+      </w:pPr>
+      <w:r>
+        <w:rPr>
+          <w:rFonts w:ascii="Courier New" w:eastAsia="Times New Roman" w:hAnsi="Courier New" w:cs="Courier New"/>
+          <w:color w:val="000000"/>
+          <w:sz w:val="23"/>
+          <w:szCs w:val="23"/>
+        </w:rPr>
+        <w:t xml:space="preserve">        </w:t>
+      </w:r>
       <w:proofErr w:type="gramStart"/>
       <w:r>
         <w:rPr>
           <w:rFonts w:ascii="Courier New" w:eastAsia="Times New Roman" w:hAnsi="Courier New" w:cs="Courier New"/>
-          <w:color w:val="000000"/>
-          <w:sz w:val="23"/>
-          <w:szCs w:val="23"/>
-        </w:rPr>
-        <w:t>printf</w:t>
-      </w:r>
-      <w:proofErr w:type="spellEnd"/>
-      <w:r>
-        <w:rPr>
-          <w:rFonts w:ascii="Courier New" w:eastAsia="Times New Roman" w:hAnsi="Courier New" w:cs="Courier New"/>
-          <w:color w:val="000000"/>
-          <w:sz w:val="23"/>
-          <w:szCs w:val="23"/>
-        </w:rPr>
-        <w:t>(</w:t>
+          <w:color w:val="0000FF"/>
+          <w:sz w:val="23"/>
+          <w:szCs w:val="23"/>
+        </w:rPr>
+        <w:t>return</w:t>
       </w:r>
       <w:proofErr w:type="gramEnd"/>
       <w:r>
         <w:rPr>
           <w:rFonts w:ascii="Courier New" w:eastAsia="Times New Roman" w:hAnsi="Courier New" w:cs="Courier New"/>
-          <w:color w:val="A31515"/>
-          <w:sz w:val="23"/>
-          <w:szCs w:val="23"/>
-        </w:rPr>
-        <w:t>"%</w:t>
-      </w:r>
-      <w:proofErr w:type="spellStart"/>
-      <w:r>
-        <w:rPr>
-          <w:rFonts w:ascii="Courier New" w:eastAsia="Times New Roman" w:hAnsi="Courier New" w:cs="Courier New"/>
-          <w:color w:val="A31515"/>
-          <w:sz w:val="23"/>
-          <w:szCs w:val="23"/>
-        </w:rPr>
-        <w:t>d"</w:t>
-      </w:r>
-      <w:r>
-        <w:rPr>
-          <w:rFonts w:ascii="Courier New" w:eastAsia="Times New Roman" w:hAnsi="Courier New" w:cs="Courier New"/>
-          <w:color w:val="000000"/>
-          <w:sz w:val="23"/>
-          <w:szCs w:val="23"/>
-        </w:rPr>
-        <w:t>,sum</w:t>
-      </w:r>
-      <w:proofErr w:type="spellEnd"/>
-      <w:r>
-        <w:rPr>
-          <w:rFonts w:ascii="Courier New" w:eastAsia="Times New Roman" w:hAnsi="Courier New" w:cs="Courier New"/>
-          <w:color w:val="000000"/>
-          <w:sz w:val="23"/>
-          <w:szCs w:val="23"/>
-        </w:rPr>
-        <w:t>);</w:t>
+          <w:color w:val="000000"/>
+          <w:sz w:val="23"/>
+          <w:szCs w:val="23"/>
+        </w:rPr>
+        <w:t xml:space="preserve"> </w:t>
+      </w:r>
+      <w:r>
+        <w:rPr>
+          <w:rFonts w:ascii="Courier New" w:eastAsia="Times New Roman" w:hAnsi="Courier New" w:cs="Courier New"/>
+          <w:color w:val="09885A"/>
+          <w:sz w:val="23"/>
+          <w:szCs w:val="23"/>
+        </w:rPr>
+        <w:t>0</w:t>
+      </w:r>
+      <w:r>
+        <w:rPr>
+          <w:rFonts w:ascii="Courier New" w:eastAsia="Times New Roman" w:hAnsi="Courier New" w:cs="Courier New"/>
+          <w:color w:val="000000"/>
+          <w:sz w:val="23"/>
+          <w:szCs w:val="23"/>
+        </w:rPr>
+        <w:t>;</w:t>
       </w:r>
     </w:p>
     <w:p>
       <w:pPr>
         <w:shd w:val="clear" w:color="auto" w:fill="FFFFFE"/>
         <w:spacing w:after="0" w:line="300" w:lineRule="atLeast"/>
-        <w:rPr>
-          <w:rFonts w:ascii="Courier New" w:eastAsia="Times New Roman" w:hAnsi="Courier New" w:cs="Courier New"/>
-          <w:color w:val="000000"/>
-          <w:sz w:val="23"/>
-          <w:szCs w:val="23"/>
-        </w:rPr>
-      </w:pPr>
-      <w:r>
-        <w:rPr>
-          <w:rFonts w:ascii="Courier New" w:eastAsia="Times New Roman" w:hAnsi="Courier New" w:cs="Courier New"/>
-          <w:color w:val="000000"/>
-          <w:sz w:val="23"/>
-          <w:szCs w:val="23"/>
-        </w:rPr>
-        <w:t xml:space="preserve">    </w:t>
-      </w:r>
-    </w:p>
-    <w:p>
-      <w:pPr>
-        <w:shd w:val="clear" w:color="auto" w:fill="FFFFFE"/>
-        <w:spacing w:after="0" w:line="300" w:lineRule="atLeast"/>
-        <w:rPr>
-          <w:rFonts w:ascii="Courier New" w:eastAsia="Times New Roman" w:hAnsi="Courier New" w:cs="Courier New"/>
-          <w:color w:val="000000"/>
-          <w:sz w:val="23"/>
-          <w:szCs w:val="23"/>
-        </w:rPr>
-      </w:pPr>
-      <w:r>
-        <w:rPr>
-          <w:rFonts w:ascii="Courier New" w:eastAsia="Times New Roman" w:hAnsi="Courier New" w:cs="Courier New"/>
-          <w:color w:val="000000"/>
-          <w:sz w:val="23"/>
-          <w:szCs w:val="23"/>
-        </w:rPr>
-        <w:t xml:space="preserve">    </w:t>
-      </w:r>
-      <w:proofErr w:type="gramStart"/>
-      <w:r>
-        <w:rPr>
-          <w:rFonts w:ascii="Courier New" w:eastAsia="Times New Roman" w:hAnsi="Courier New" w:cs="Courier New"/>
-          <w:color w:val="0000FF"/>
-          <w:sz w:val="23"/>
-          <w:szCs w:val="23"/>
-        </w:rPr>
-        <w:t>return</w:t>
-      </w:r>
-      <w:proofErr w:type="gramEnd"/>
-      <w:r>
-        <w:rPr>
-          <w:rFonts w:ascii="Courier New" w:eastAsia="Times New Roman" w:hAnsi="Courier New" w:cs="Courier New"/>
-          <w:color w:val="000000"/>
-          <w:sz w:val="23"/>
-          <w:szCs w:val="23"/>
-        </w:rPr>
-        <w:t xml:space="preserve"> </w:t>
-      </w:r>
-      <w:r>
-        <w:rPr>
-          <w:rFonts w:ascii="Courier New" w:eastAsia="Times New Roman" w:hAnsi="Courier New" w:cs="Courier New"/>
-          <w:color w:val="09885A"/>
-          <w:sz w:val="23"/>
-          <w:szCs w:val="23"/>
-        </w:rPr>
-        <w:t>0</w:t>
-      </w:r>
-      <w:r>
-        <w:rPr>
-          <w:rFonts w:ascii="Courier New" w:eastAsia="Times New Roman" w:hAnsi="Courier New" w:cs="Courier New"/>
-          <w:color w:val="000000"/>
-          <w:sz w:val="23"/>
-          <w:szCs w:val="23"/>
-        </w:rPr>
-        <w:t>;</w:t>
-      </w:r>
-    </w:p>
-    <w:p>
-      <w:pPr>
-        <w:shd w:val="clear" w:color="auto" w:fill="FFFFFE"/>
-        <w:spacing w:after="0" w:line="300" w:lineRule="atLeast"/>
+        <w:jc w:val="both"/>
         <w:rPr>
           <w:rFonts w:ascii="Courier New" w:eastAsia="Times New Roman" w:hAnsi="Courier New" w:cs="Courier New"/>
           <w:color w:val="000000"/>
@@ -10364,6 +10513,7 @@
         <w:shd w:val="clear" w:color="auto" w:fill="FFFFFF"/>
         <w:spacing w:after="0" w:line="480" w:lineRule="auto"/>
         <w:ind w:left="300"/>
+        <w:jc w:val="both"/>
         <w:textAlignment w:val="baseline"/>
         <w:rPr>
           <w:rFonts w:ascii="inherit" w:eastAsia="Times New Roman" w:hAnsi="inherit" w:cs="Arial"/>
@@ -10379,6 +10529,7 @@
           <w:tab w:val="left" w:pos="9990"/>
         </w:tabs>
         <w:ind w:left="-990"/>
+        <w:jc w:val="both"/>
         <w:rPr>
           <w:color w:val="FF0000"/>
           <w:sz w:val="32"/>
@@ -10441,6 +10592,7 @@
     </w:p>
     <w:p>
       <w:pPr>
+        <w:jc w:val="both"/>
         <w:rPr>
           <w:color w:val="FF0000"/>
           <w:sz w:val="32"/>
